--- a/students/y2338/Anisimov_Victor/Lab_2/New/Отчёт по лабораторной работе №2 (ОПБД).docx
+++ b/students/y2338/Anisimov_Victor/Lab_2/New/Отчёт по лабораторной работе №2 (ОПБД).docx
@@ -1188,10 +1188,10 @@
           <w:noProof/>
         </w:rPr>
         <w:drawing>
-          <wp:inline distT="0" distB="0" distL="0" distR="0" wp14:anchorId="7238C3FB" wp14:editId="06C359CA">
-            <wp:extent cx="5805170" cy="2971165"/>
-            <wp:effectExtent l="0" t="0" r="5080" b="635"/>
-            <wp:docPr id="1" name="Рисунок 1"/>
+          <wp:inline distT="0" distB="0" distL="0" distR="0" wp14:anchorId="1951A2DC" wp14:editId="20EC1835">
+            <wp:extent cx="6258208" cy="3219856"/>
+            <wp:effectExtent l="0" t="0" r="0" b="0"/>
+            <wp:docPr id="2" name="Рисунок 2"/>
             <wp:cNvGraphicFramePr>
               <a:graphicFrameLocks xmlns:a="http://schemas.openxmlformats.org/drawingml/2006/main" noChangeAspect="1"/>
             </wp:cNvGraphicFramePr>
@@ -1203,13 +1203,7 @@
                     <pic:cNvPicPr/>
                   </pic:nvPicPr>
                   <pic:blipFill>
-                    <a:blip r:embed="rId6">
-                      <a:extLst>
-                        <a:ext uri="{28A0092B-C50C-407E-A947-70E740481C1C}">
-                          <a14:useLocalDpi xmlns:a14="http://schemas.microsoft.com/office/drawing/2010/main" val="0"/>
-                        </a:ext>
-                      </a:extLst>
-                    </a:blip>
+                    <a:blip r:embed="rId6"/>
                     <a:stretch>
                       <a:fillRect/>
                     </a:stretch>
@@ -1217,7 +1211,7 @@
                   <pic:spPr>
                     <a:xfrm>
                       <a:off x="0" y="0"/>
-                      <a:ext cx="5805170" cy="2971165"/>
+                      <a:ext cx="6268561" cy="3225183"/>
                     </a:xfrm>
                     <a:prstGeom prst="rect">
                       <a:avLst/>
@@ -1277,12 +1271,14 @@
       <w:r>
         <w:t xml:space="preserve">– </w:t>
       </w:r>
+      <w:proofErr w:type="spellStart"/>
       <w:r>
         <w:rPr>
           <w:lang w:val="en-US"/>
         </w:rPr>
         <w:t>ERwin</w:t>
       </w:r>
+      <w:proofErr w:type="spellEnd"/>
       <w:r>
         <w:t xml:space="preserve"> </w:t>
       </w:r>
@@ -1769,6 +1765,7 @@
                 <w:szCs w:val="24"/>
               </w:rPr>
             </w:pPr>
+            <w:proofErr w:type="spellStart"/>
             <w:r>
               <w:rPr>
                 <w:rFonts w:eastAsia="Times New Roman" w:cs="Times New Roman"/>
@@ -1778,6 +1775,7 @@
               </w:rPr>
               <w:t>i</w:t>
             </w:r>
+            <w:proofErr w:type="spellEnd"/>
             <w:r>
               <w:rPr>
                 <w:rFonts w:eastAsia="Times New Roman" w:cs="Times New Roman"/>
@@ -8124,15 +8122,7 @@
                 <w:szCs w:val="24"/>
               </w:rPr>
               <w:lastRenderedPageBreak/>
-              <w:t xml:space="preserve">id </w:t>
-            </w:r>
-            <w:r>
-              <w:rPr>
-                <w:rFonts w:eastAsia="Times New Roman" w:cs="Times New Roman"/>
-                <w:sz w:val="24"/>
-                <w:szCs w:val="24"/>
-              </w:rPr>
-              <w:t>таблицы регистрации</w:t>
+              <w:t>Стоимость проживания</w:t>
             </w:r>
           </w:p>
         </w:tc>
@@ -8194,14 +8184,51 @@
                 <w:rFonts w:eastAsia="Times New Roman" w:cs="Times New Roman"/>
                 <w:sz w:val="24"/>
                 <w:szCs w:val="24"/>
-                <w:lang w:val="en-US"/>
-              </w:rPr>
-            </w:pPr>
-            <w:r>
-              <w:rPr>
-                <w:rFonts w:eastAsia="Times New Roman" w:cs="Times New Roman"/>
-                <w:sz w:val="24"/>
-                <w:szCs w:val="24"/>
+              </w:rPr>
+            </w:pPr>
+          </w:p>
+        </w:tc>
+        <w:tc>
+          <w:tcPr>
+            <w:tcW w:w="851" w:type="dxa"/>
+            <w:shd w:val="clear" w:color="auto" w:fill="auto"/>
+            <w:vAlign w:val="center"/>
+          </w:tcPr>
+          <w:p>
+            <w:pPr>
+              <w:spacing w:before="40" w:after="40" w:line="276" w:lineRule="auto"/>
+              <w:jc w:val="center"/>
+              <w:rPr>
+                <w:rFonts w:eastAsia="Times New Roman" w:cs="Times New Roman"/>
+                <w:sz w:val="24"/>
+                <w:szCs w:val="24"/>
+              </w:rPr>
+            </w:pPr>
+          </w:p>
+        </w:tc>
+        <w:tc>
+          <w:tcPr>
+            <w:tcW w:w="1842" w:type="dxa"/>
+            <w:shd w:val="clear" w:color="auto" w:fill="auto"/>
+            <w:vAlign w:val="center"/>
+          </w:tcPr>
+          <w:p>
+            <w:pPr>
+              <w:spacing w:before="40" w:after="40" w:line="276" w:lineRule="auto"/>
+              <w:jc w:val="center"/>
+              <w:rPr>
+                <w:rFonts w:eastAsia="Times New Roman" w:cs="Times New Roman"/>
+                <w:sz w:val="24"/>
+                <w:szCs w:val="24"/>
+                <w:lang w:val="en-US"/>
+              </w:rPr>
+            </w:pPr>
+            <w:r>
+              <w:rPr>
+                <w:rFonts w:eastAsia="Times New Roman" w:cs="Times New Roman"/>
+                <w:sz w:val="24"/>
+                <w:szCs w:val="24"/>
+                <w:lang w:val="en-US"/>
               </w:rPr>
               <w:t>+</w:t>
             </w:r>
@@ -8209,53 +8236,6 @@
         </w:tc>
         <w:tc>
           <w:tcPr>
-            <w:tcW w:w="851" w:type="dxa"/>
-            <w:shd w:val="clear" w:color="auto" w:fill="auto"/>
-            <w:vAlign w:val="center"/>
-          </w:tcPr>
-          <w:p>
-            <w:pPr>
-              <w:spacing w:before="40" w:after="40" w:line="276" w:lineRule="auto"/>
-              <w:jc w:val="center"/>
-              <w:rPr>
-                <w:rFonts w:eastAsia="Times New Roman" w:cs="Times New Roman"/>
-                <w:sz w:val="24"/>
-                <w:szCs w:val="24"/>
-                <w:lang w:val="en-US"/>
-              </w:rPr>
-            </w:pPr>
-          </w:p>
-        </w:tc>
-        <w:tc>
-          <w:tcPr>
-            <w:tcW w:w="1842" w:type="dxa"/>
-            <w:shd w:val="clear" w:color="auto" w:fill="auto"/>
-            <w:vAlign w:val="center"/>
-          </w:tcPr>
-          <w:p>
-            <w:pPr>
-              <w:spacing w:before="40" w:after="40" w:line="276" w:lineRule="auto"/>
-              <w:jc w:val="center"/>
-              <w:rPr>
-                <w:rFonts w:eastAsia="Times New Roman" w:cs="Times New Roman"/>
-                <w:sz w:val="24"/>
-                <w:szCs w:val="24"/>
-                <w:lang w:val="en-US"/>
-              </w:rPr>
-            </w:pPr>
-            <w:r>
-              <w:rPr>
-                <w:rFonts w:eastAsia="Times New Roman" w:cs="Times New Roman"/>
-                <w:sz w:val="24"/>
-                <w:szCs w:val="24"/>
-                <w:lang w:val="en-US"/>
-              </w:rPr>
-              <w:t>+</w:t>
-            </w:r>
-          </w:p>
-        </w:tc>
-        <w:tc>
-          <w:tcPr>
             <w:tcW w:w="2410" w:type="dxa"/>
             <w:shd w:val="clear" w:color="auto" w:fill="auto"/>
             <w:vAlign w:val="center"/>
@@ -8276,7 +8256,7 @@
                 <w:sz w:val="24"/>
                 <w:szCs w:val="24"/>
               </w:rPr>
-              <w:t>Уникальное</w:t>
+              <w:t>Не может принимать отриц. значение</w:t>
             </w:r>
           </w:p>
         </w:tc>
@@ -8304,7 +8284,7 @@
                 <w:sz w:val="24"/>
                 <w:szCs w:val="24"/>
               </w:rPr>
-              <w:t>Стоимость проживания</w:t>
+              <w:t>Дата/время заселения</w:t>
             </w:r>
           </w:p>
         </w:tc>
@@ -8322,15 +8302,17 @@
                 <w:rFonts w:eastAsia="Times New Roman" w:cs="Times New Roman"/>
                 <w:sz w:val="24"/>
                 <w:szCs w:val="24"/>
-              </w:rPr>
-            </w:pPr>
-            <w:r>
-              <w:rPr>
-                <w:rFonts w:eastAsia="Times New Roman" w:cs="Times New Roman"/>
-                <w:sz w:val="24"/>
-                <w:szCs w:val="24"/>
-              </w:rPr>
-              <w:t>int</w:t>
+                <w:lang w:val="en-US"/>
+              </w:rPr>
+            </w:pPr>
+            <w:r>
+              <w:rPr>
+                <w:rFonts w:eastAsia="Times New Roman" w:cs="Times New Roman"/>
+                <w:sz w:val="24"/>
+                <w:szCs w:val="24"/>
+                <w:lang w:val="en-US"/>
+              </w:rPr>
+              <w:t>date</w:t>
             </w:r>
           </w:p>
         </w:tc>
@@ -8438,7 +8420,7 @@
                 <w:sz w:val="24"/>
                 <w:szCs w:val="24"/>
               </w:rPr>
-              <w:t>Не может принимать отриц. значение</w:t>
+              <w:t>Поле заполняется в соответствии с форматом</w:t>
             </w:r>
           </w:p>
         </w:tc>
@@ -8466,7 +8448,23 @@
                 <w:sz w:val="24"/>
                 <w:szCs w:val="24"/>
               </w:rPr>
-              <w:t>Дата/время заселения</w:t>
+              <w:t xml:space="preserve">Дата/время </w:t>
+            </w:r>
+            <w:r>
+              <w:rPr>
+                <w:rFonts w:eastAsia="Times New Roman" w:cs="Times New Roman"/>
+                <w:sz w:val="24"/>
+                <w:szCs w:val="24"/>
+              </w:rPr>
+              <w:t>вы</w:t>
+            </w:r>
+            <w:r>
+              <w:rPr>
+                <w:rFonts w:eastAsia="Times New Roman" w:cs="Times New Roman"/>
+                <w:sz w:val="24"/>
+                <w:szCs w:val="24"/>
+              </w:rPr>
+              <w:t>селения</w:t>
             </w:r>
           </w:p>
         </w:tc>
@@ -8610,179 +8608,52 @@
       <w:tr>
         <w:tc>
           <w:tcPr>
-            <w:tcW w:w="2127" w:type="dxa"/>
-            <w:shd w:val="clear" w:color="auto" w:fill="auto"/>
-            <w:vAlign w:val="center"/>
-          </w:tcPr>
-          <w:p>
-            <w:pPr>
-              <w:spacing w:before="40" w:after="40" w:line="276" w:lineRule="auto"/>
-              <w:jc w:val="center"/>
-              <w:rPr>
-                <w:rFonts w:eastAsia="Times New Roman" w:cs="Times New Roman"/>
-                <w:sz w:val="24"/>
-                <w:szCs w:val="24"/>
-              </w:rPr>
-            </w:pPr>
-            <w:r>
-              <w:rPr>
-                <w:rFonts w:eastAsia="Times New Roman" w:cs="Times New Roman"/>
-                <w:sz w:val="24"/>
-                <w:szCs w:val="24"/>
-              </w:rPr>
-              <w:t xml:space="preserve">Дата/время </w:t>
-            </w:r>
-            <w:r>
-              <w:rPr>
-                <w:rFonts w:eastAsia="Times New Roman" w:cs="Times New Roman"/>
-                <w:sz w:val="24"/>
-                <w:szCs w:val="24"/>
-              </w:rPr>
-              <w:t>вы</w:t>
-            </w:r>
-            <w:r>
-              <w:rPr>
-                <w:rFonts w:eastAsia="Times New Roman" w:cs="Times New Roman"/>
-                <w:sz w:val="24"/>
-                <w:szCs w:val="24"/>
-              </w:rPr>
-              <w:t>селения</w:t>
-            </w:r>
-          </w:p>
-        </w:tc>
-        <w:tc>
-          <w:tcPr>
-            <w:tcW w:w="850" w:type="dxa"/>
-            <w:shd w:val="clear" w:color="auto" w:fill="auto"/>
-            <w:vAlign w:val="center"/>
-          </w:tcPr>
-          <w:p>
-            <w:pPr>
-              <w:spacing w:before="40" w:after="40" w:line="276" w:lineRule="auto"/>
-              <w:jc w:val="center"/>
-              <w:rPr>
-                <w:rFonts w:eastAsia="Times New Roman" w:cs="Times New Roman"/>
-                <w:sz w:val="24"/>
-                <w:szCs w:val="24"/>
-                <w:lang w:val="en-US"/>
-              </w:rPr>
-            </w:pPr>
-            <w:r>
-              <w:rPr>
-                <w:rFonts w:eastAsia="Times New Roman" w:cs="Times New Roman"/>
-                <w:sz w:val="24"/>
-                <w:szCs w:val="24"/>
-                <w:lang w:val="en-US"/>
-              </w:rPr>
-              <w:t>date</w:t>
-            </w:r>
-          </w:p>
-        </w:tc>
-        <w:tc>
-          <w:tcPr>
-            <w:tcW w:w="1701" w:type="dxa"/>
-            <w:shd w:val="clear" w:color="auto" w:fill="auto"/>
-            <w:vAlign w:val="center"/>
-          </w:tcPr>
-          <w:p>
-            <w:pPr>
-              <w:spacing w:before="40" w:after="40" w:line="276" w:lineRule="auto"/>
-              <w:jc w:val="center"/>
-              <w:rPr>
-                <w:rFonts w:eastAsia="Times New Roman" w:cs="Times New Roman"/>
-                <w:sz w:val="24"/>
-                <w:szCs w:val="24"/>
-              </w:rPr>
-            </w:pPr>
-          </w:p>
-        </w:tc>
-        <w:tc>
-          <w:tcPr>
-            <w:tcW w:w="1276" w:type="dxa"/>
-            <w:shd w:val="clear" w:color="auto" w:fill="auto"/>
-            <w:vAlign w:val="center"/>
-          </w:tcPr>
-          <w:p>
-            <w:pPr>
-              <w:spacing w:before="40" w:after="40" w:line="276" w:lineRule="auto"/>
-              <w:jc w:val="center"/>
-              <w:rPr>
-                <w:rFonts w:eastAsia="Times New Roman" w:cs="Times New Roman"/>
-                <w:sz w:val="24"/>
-                <w:szCs w:val="24"/>
-              </w:rPr>
-            </w:pPr>
-          </w:p>
-        </w:tc>
-        <w:tc>
-          <w:tcPr>
-            <w:tcW w:w="851" w:type="dxa"/>
-            <w:shd w:val="clear" w:color="auto" w:fill="auto"/>
-            <w:vAlign w:val="center"/>
-          </w:tcPr>
-          <w:p>
-            <w:pPr>
-              <w:spacing w:before="40" w:after="40" w:line="276" w:lineRule="auto"/>
-              <w:jc w:val="center"/>
-              <w:rPr>
-                <w:rFonts w:eastAsia="Times New Roman" w:cs="Times New Roman"/>
-                <w:sz w:val="24"/>
-                <w:szCs w:val="24"/>
-              </w:rPr>
-            </w:pPr>
-          </w:p>
-        </w:tc>
-        <w:tc>
-          <w:tcPr>
-            <w:tcW w:w="1842" w:type="dxa"/>
-            <w:shd w:val="clear" w:color="auto" w:fill="auto"/>
-            <w:vAlign w:val="center"/>
-          </w:tcPr>
-          <w:p>
-            <w:pPr>
-              <w:spacing w:before="40" w:after="40" w:line="276" w:lineRule="auto"/>
-              <w:jc w:val="center"/>
-              <w:rPr>
-                <w:rFonts w:eastAsia="Times New Roman" w:cs="Times New Roman"/>
-                <w:sz w:val="24"/>
-                <w:szCs w:val="24"/>
-                <w:lang w:val="en-US"/>
-              </w:rPr>
-            </w:pPr>
-            <w:r>
-              <w:rPr>
-                <w:rFonts w:eastAsia="Times New Roman" w:cs="Times New Roman"/>
-                <w:sz w:val="24"/>
-                <w:szCs w:val="24"/>
-                <w:lang w:val="en-US"/>
-              </w:rPr>
-              <w:t>+</w:t>
-            </w:r>
-          </w:p>
-        </w:tc>
-        <w:tc>
-          <w:tcPr>
-            <w:tcW w:w="2410" w:type="dxa"/>
-            <w:shd w:val="clear" w:color="auto" w:fill="auto"/>
-            <w:vAlign w:val="center"/>
-          </w:tcPr>
-          <w:p>
-            <w:pPr>
-              <w:spacing w:before="40" w:after="40" w:line="276" w:lineRule="auto"/>
-              <w:jc w:val="center"/>
-              <w:rPr>
-                <w:rFonts w:eastAsia="Times New Roman" w:cs="Times New Roman"/>
-                <w:sz w:val="24"/>
-                <w:szCs w:val="24"/>
-              </w:rPr>
-            </w:pPr>
-            <w:r>
-              <w:rPr>
-                <w:rFonts w:eastAsia="Times New Roman" w:cs="Times New Roman"/>
-                <w:sz w:val="24"/>
-                <w:szCs w:val="24"/>
-              </w:rPr>
-              <w:t>Поле заполняется в соответствии с форматом</w:t>
+            <w:tcW w:w="11057" w:type="dxa"/>
+            <w:gridSpan w:val="7"/>
+            <w:shd w:val="clear" w:color="auto" w:fill="auto"/>
+            <w:vAlign w:val="center"/>
+          </w:tcPr>
+          <w:p>
+            <w:pPr>
+              <w:spacing w:before="40" w:after="40" w:line="276" w:lineRule="auto"/>
+              <w:jc w:val="center"/>
+              <w:rPr>
+                <w:rFonts w:eastAsia="Times New Roman" w:cs="Times New Roman"/>
+                <w:sz w:val="24"/>
+                <w:szCs w:val="24"/>
+              </w:rPr>
+            </w:pPr>
+            <w:r>
+              <w:rPr>
+                <w:rFonts w:eastAsia="Times New Roman" w:cs="Times New Roman"/>
+                <w:sz w:val="24"/>
+                <w:szCs w:val="24"/>
+              </w:rPr>
+              <w:t>Сущность 1</w:t>
+            </w:r>
+            <w:r>
+              <w:rPr>
+                <w:rFonts w:eastAsia="Times New Roman" w:cs="Times New Roman"/>
+                <w:sz w:val="24"/>
+                <w:szCs w:val="24"/>
+              </w:rPr>
+              <w:t>0</w:t>
+            </w:r>
+            <w:r>
+              <w:rPr>
+                <w:rFonts w:eastAsia="Times New Roman" w:cs="Times New Roman"/>
+                <w:sz w:val="24"/>
+                <w:szCs w:val="24"/>
+              </w:rPr>
+              <w:t xml:space="preserve"> – </w:t>
+            </w:r>
+            <w:r>
+              <w:rPr>
+                <w:rFonts w:eastAsia="Times New Roman" w:cs="Times New Roman"/>
+                <w:sz w:val="24"/>
+                <w:szCs w:val="24"/>
+              </w:rPr>
+              <w:t>Регистрация уборки</w:t>
             </w:r>
           </w:p>
         </w:tc>
@@ -8790,6 +8661,1040 @@
       <w:tr>
         <w:tc>
           <w:tcPr>
+            <w:tcW w:w="2127" w:type="dxa"/>
+            <w:shd w:val="clear" w:color="auto" w:fill="auto"/>
+            <w:vAlign w:val="center"/>
+          </w:tcPr>
+          <w:p>
+            <w:pPr>
+              <w:spacing w:before="40" w:after="40" w:line="276" w:lineRule="auto"/>
+              <w:jc w:val="center"/>
+              <w:rPr>
+                <w:rFonts w:eastAsia="Times New Roman" w:cs="Times New Roman"/>
+                <w:sz w:val="24"/>
+                <w:szCs w:val="24"/>
+              </w:rPr>
+            </w:pPr>
+            <w:r>
+              <w:rPr>
+                <w:rFonts w:eastAsia="Times New Roman" w:cs="Times New Roman"/>
+                <w:sz w:val="24"/>
+                <w:szCs w:val="24"/>
+              </w:rPr>
+              <w:t xml:space="preserve">id </w:t>
+            </w:r>
+            <w:r>
+              <w:rPr>
+                <w:rFonts w:eastAsia="Times New Roman" w:cs="Times New Roman"/>
+                <w:sz w:val="24"/>
+                <w:szCs w:val="24"/>
+              </w:rPr>
+              <w:t>таблицы регистрации</w:t>
+            </w:r>
+          </w:p>
+        </w:tc>
+        <w:tc>
+          <w:tcPr>
+            <w:tcW w:w="850" w:type="dxa"/>
+            <w:shd w:val="clear" w:color="auto" w:fill="auto"/>
+            <w:vAlign w:val="center"/>
+          </w:tcPr>
+          <w:p>
+            <w:pPr>
+              <w:spacing w:before="40" w:after="40" w:line="276" w:lineRule="auto"/>
+              <w:jc w:val="center"/>
+              <w:rPr>
+                <w:rFonts w:eastAsia="Times New Roman" w:cs="Times New Roman"/>
+                <w:sz w:val="24"/>
+                <w:szCs w:val="24"/>
+                <w:lang w:val="en-US"/>
+              </w:rPr>
+            </w:pPr>
+            <w:r>
+              <w:rPr>
+                <w:rFonts w:eastAsia="Times New Roman" w:cs="Times New Roman"/>
+                <w:sz w:val="24"/>
+                <w:szCs w:val="24"/>
+              </w:rPr>
+              <w:t>int</w:t>
+            </w:r>
+          </w:p>
+        </w:tc>
+        <w:tc>
+          <w:tcPr>
+            <w:tcW w:w="1701" w:type="dxa"/>
+            <w:shd w:val="clear" w:color="auto" w:fill="auto"/>
+            <w:vAlign w:val="center"/>
+          </w:tcPr>
+          <w:p>
+            <w:pPr>
+              <w:spacing w:before="40" w:after="40" w:line="276" w:lineRule="auto"/>
+              <w:jc w:val="center"/>
+              <w:rPr>
+                <w:rFonts w:eastAsia="Times New Roman" w:cs="Times New Roman"/>
+                <w:sz w:val="24"/>
+                <w:szCs w:val="24"/>
+              </w:rPr>
+            </w:pPr>
+            <w:r>
+              <w:rPr>
+                <w:rFonts w:eastAsia="Times New Roman" w:cs="Times New Roman"/>
+                <w:sz w:val="24"/>
+                <w:szCs w:val="24"/>
+              </w:rPr>
+              <w:t>+</w:t>
+            </w:r>
+          </w:p>
+        </w:tc>
+        <w:tc>
+          <w:tcPr>
+            <w:tcW w:w="1276" w:type="dxa"/>
+            <w:shd w:val="clear" w:color="auto" w:fill="auto"/>
+            <w:vAlign w:val="center"/>
+          </w:tcPr>
+          <w:p>
+            <w:pPr>
+              <w:spacing w:before="40" w:after="40" w:line="276" w:lineRule="auto"/>
+              <w:jc w:val="center"/>
+              <w:rPr>
+                <w:rFonts w:eastAsia="Times New Roman" w:cs="Times New Roman"/>
+                <w:sz w:val="24"/>
+                <w:szCs w:val="24"/>
+              </w:rPr>
+            </w:pPr>
+          </w:p>
+        </w:tc>
+        <w:tc>
+          <w:tcPr>
+            <w:tcW w:w="851" w:type="dxa"/>
+            <w:shd w:val="clear" w:color="auto" w:fill="auto"/>
+            <w:vAlign w:val="center"/>
+          </w:tcPr>
+          <w:p>
+            <w:pPr>
+              <w:spacing w:before="40" w:after="40" w:line="276" w:lineRule="auto"/>
+              <w:jc w:val="center"/>
+              <w:rPr>
+                <w:rFonts w:eastAsia="Times New Roman" w:cs="Times New Roman"/>
+                <w:sz w:val="24"/>
+                <w:szCs w:val="24"/>
+              </w:rPr>
+            </w:pPr>
+          </w:p>
+        </w:tc>
+        <w:tc>
+          <w:tcPr>
+            <w:tcW w:w="1842" w:type="dxa"/>
+            <w:shd w:val="clear" w:color="auto" w:fill="auto"/>
+            <w:vAlign w:val="center"/>
+          </w:tcPr>
+          <w:p>
+            <w:pPr>
+              <w:spacing w:before="40" w:after="40" w:line="276" w:lineRule="auto"/>
+              <w:jc w:val="center"/>
+              <w:rPr>
+                <w:rFonts w:eastAsia="Times New Roman" w:cs="Times New Roman"/>
+                <w:sz w:val="24"/>
+                <w:szCs w:val="24"/>
+                <w:lang w:val="en-US"/>
+              </w:rPr>
+            </w:pPr>
+            <w:r>
+              <w:rPr>
+                <w:rFonts w:eastAsia="Times New Roman" w:cs="Times New Roman"/>
+                <w:sz w:val="24"/>
+                <w:szCs w:val="24"/>
+                <w:lang w:val="en-US"/>
+              </w:rPr>
+              <w:t>+</w:t>
+            </w:r>
+          </w:p>
+        </w:tc>
+        <w:tc>
+          <w:tcPr>
+            <w:tcW w:w="2410" w:type="dxa"/>
+            <w:shd w:val="clear" w:color="auto" w:fill="auto"/>
+            <w:vAlign w:val="center"/>
+          </w:tcPr>
+          <w:p>
+            <w:pPr>
+              <w:spacing w:before="40" w:after="40" w:line="276" w:lineRule="auto"/>
+              <w:jc w:val="center"/>
+              <w:rPr>
+                <w:rFonts w:eastAsia="Times New Roman" w:cs="Times New Roman"/>
+                <w:sz w:val="24"/>
+                <w:szCs w:val="24"/>
+              </w:rPr>
+            </w:pPr>
+            <w:r>
+              <w:rPr>
+                <w:rFonts w:eastAsia="Times New Roman" w:cs="Times New Roman"/>
+                <w:sz w:val="24"/>
+                <w:szCs w:val="24"/>
+              </w:rPr>
+              <w:t>Уникальное</w:t>
+            </w:r>
+          </w:p>
+        </w:tc>
+      </w:tr>
+      <w:tr>
+        <w:tc>
+          <w:tcPr>
+            <w:tcW w:w="2127" w:type="dxa"/>
+            <w:shd w:val="clear" w:color="auto" w:fill="auto"/>
+            <w:vAlign w:val="center"/>
+          </w:tcPr>
+          <w:p>
+            <w:pPr>
+              <w:spacing w:before="40" w:after="40" w:line="276" w:lineRule="auto"/>
+              <w:jc w:val="center"/>
+              <w:rPr>
+                <w:rFonts w:eastAsia="Times New Roman" w:cs="Times New Roman"/>
+                <w:sz w:val="24"/>
+                <w:szCs w:val="24"/>
+              </w:rPr>
+            </w:pPr>
+            <w:r>
+              <w:rPr>
+                <w:rFonts w:eastAsia="Times New Roman" w:cs="Times New Roman"/>
+                <w:sz w:val="24"/>
+                <w:szCs w:val="24"/>
+                <w:lang w:val="en-US"/>
+              </w:rPr>
+              <w:t xml:space="preserve">id </w:t>
+            </w:r>
+            <w:r>
+              <w:rPr>
+                <w:rFonts w:eastAsia="Times New Roman" w:cs="Times New Roman"/>
+                <w:sz w:val="24"/>
+                <w:szCs w:val="24"/>
+              </w:rPr>
+              <w:t>проживания</w:t>
+            </w:r>
+          </w:p>
+        </w:tc>
+        <w:tc>
+          <w:tcPr>
+            <w:tcW w:w="850" w:type="dxa"/>
+            <w:shd w:val="clear" w:color="auto" w:fill="auto"/>
+            <w:vAlign w:val="center"/>
+          </w:tcPr>
+          <w:p>
+            <w:pPr>
+              <w:spacing w:before="40" w:after="40" w:line="276" w:lineRule="auto"/>
+              <w:jc w:val="center"/>
+              <w:rPr>
+                <w:rFonts w:eastAsia="Times New Roman" w:cs="Times New Roman"/>
+                <w:sz w:val="24"/>
+                <w:szCs w:val="24"/>
+                <w:lang w:val="en-US"/>
+              </w:rPr>
+            </w:pPr>
+            <w:r>
+              <w:rPr>
+                <w:rFonts w:eastAsia="Times New Roman" w:cs="Times New Roman"/>
+                <w:sz w:val="24"/>
+                <w:szCs w:val="24"/>
+              </w:rPr>
+              <w:t>int</w:t>
+            </w:r>
+          </w:p>
+        </w:tc>
+        <w:tc>
+          <w:tcPr>
+            <w:tcW w:w="1701" w:type="dxa"/>
+            <w:shd w:val="clear" w:color="auto" w:fill="auto"/>
+            <w:vAlign w:val="center"/>
+          </w:tcPr>
+          <w:p>
+            <w:pPr>
+              <w:spacing w:before="40" w:after="40" w:line="276" w:lineRule="auto"/>
+              <w:jc w:val="center"/>
+              <w:rPr>
+                <w:rFonts w:eastAsia="Times New Roman" w:cs="Times New Roman"/>
+                <w:sz w:val="24"/>
+                <w:szCs w:val="24"/>
+              </w:rPr>
+            </w:pPr>
+          </w:p>
+        </w:tc>
+        <w:tc>
+          <w:tcPr>
+            <w:tcW w:w="1276" w:type="dxa"/>
+            <w:shd w:val="clear" w:color="auto" w:fill="auto"/>
+            <w:vAlign w:val="center"/>
+          </w:tcPr>
+          <w:p>
+            <w:pPr>
+              <w:spacing w:before="40" w:after="40" w:line="276" w:lineRule="auto"/>
+              <w:jc w:val="center"/>
+              <w:rPr>
+                <w:rFonts w:eastAsia="Times New Roman" w:cs="Times New Roman"/>
+                <w:sz w:val="24"/>
+                <w:szCs w:val="24"/>
+              </w:rPr>
+            </w:pPr>
+            <w:r>
+              <w:rPr>
+                <w:rFonts w:eastAsia="Times New Roman" w:cs="Times New Roman"/>
+                <w:sz w:val="24"/>
+                <w:szCs w:val="24"/>
+              </w:rPr>
+              <w:t>+</w:t>
+            </w:r>
+          </w:p>
+        </w:tc>
+        <w:tc>
+          <w:tcPr>
+            <w:tcW w:w="851" w:type="dxa"/>
+            <w:shd w:val="clear" w:color="auto" w:fill="auto"/>
+            <w:vAlign w:val="center"/>
+          </w:tcPr>
+          <w:p>
+            <w:pPr>
+              <w:spacing w:before="40" w:after="40" w:line="276" w:lineRule="auto"/>
+              <w:jc w:val="center"/>
+              <w:rPr>
+                <w:rFonts w:eastAsia="Times New Roman" w:cs="Times New Roman"/>
+                <w:sz w:val="24"/>
+                <w:szCs w:val="24"/>
+              </w:rPr>
+            </w:pPr>
+          </w:p>
+        </w:tc>
+        <w:tc>
+          <w:tcPr>
+            <w:tcW w:w="1842" w:type="dxa"/>
+            <w:shd w:val="clear" w:color="auto" w:fill="auto"/>
+            <w:vAlign w:val="center"/>
+          </w:tcPr>
+          <w:p>
+            <w:pPr>
+              <w:spacing w:before="40" w:after="40" w:line="276" w:lineRule="auto"/>
+              <w:jc w:val="center"/>
+              <w:rPr>
+                <w:rFonts w:eastAsia="Times New Roman" w:cs="Times New Roman"/>
+                <w:sz w:val="24"/>
+                <w:szCs w:val="24"/>
+                <w:lang w:val="en-US"/>
+              </w:rPr>
+            </w:pPr>
+            <w:r>
+              <w:rPr>
+                <w:rFonts w:eastAsia="Times New Roman" w:cs="Times New Roman"/>
+                <w:sz w:val="24"/>
+                <w:szCs w:val="24"/>
+                <w:lang w:val="en-US"/>
+              </w:rPr>
+              <w:t>+</w:t>
+            </w:r>
+          </w:p>
+        </w:tc>
+        <w:tc>
+          <w:tcPr>
+            <w:tcW w:w="2410" w:type="dxa"/>
+            <w:shd w:val="clear" w:color="auto" w:fill="auto"/>
+            <w:vAlign w:val="center"/>
+          </w:tcPr>
+          <w:p>
+            <w:pPr>
+              <w:spacing w:before="40" w:after="40" w:line="276" w:lineRule="auto"/>
+              <w:jc w:val="center"/>
+              <w:rPr>
+                <w:rFonts w:eastAsia="Times New Roman" w:cs="Times New Roman"/>
+                <w:sz w:val="24"/>
+                <w:szCs w:val="24"/>
+              </w:rPr>
+            </w:pPr>
+            <w:r>
+              <w:rPr>
+                <w:rFonts w:eastAsia="Times New Roman" w:cs="Times New Roman"/>
+                <w:sz w:val="24"/>
+                <w:szCs w:val="24"/>
+              </w:rPr>
+              <w:t>Уникальное</w:t>
+            </w:r>
+          </w:p>
+        </w:tc>
+      </w:tr>
+      <w:tr>
+        <w:tc>
+          <w:tcPr>
+            <w:tcW w:w="2127" w:type="dxa"/>
+            <w:shd w:val="clear" w:color="auto" w:fill="auto"/>
+            <w:vAlign w:val="center"/>
+          </w:tcPr>
+          <w:p>
+            <w:pPr>
+              <w:spacing w:before="40" w:after="40" w:line="276" w:lineRule="auto"/>
+              <w:jc w:val="center"/>
+              <w:rPr>
+                <w:rFonts w:eastAsia="Times New Roman" w:cs="Times New Roman"/>
+                <w:sz w:val="24"/>
+                <w:szCs w:val="24"/>
+              </w:rPr>
+            </w:pPr>
+            <w:r>
+              <w:rPr>
+                <w:rFonts w:eastAsia="Times New Roman" w:cs="Times New Roman"/>
+                <w:sz w:val="24"/>
+                <w:szCs w:val="24"/>
+              </w:rPr>
+              <w:t>id служащего</w:t>
+            </w:r>
+          </w:p>
+        </w:tc>
+        <w:tc>
+          <w:tcPr>
+            <w:tcW w:w="850" w:type="dxa"/>
+            <w:shd w:val="clear" w:color="auto" w:fill="auto"/>
+            <w:vAlign w:val="center"/>
+          </w:tcPr>
+          <w:p>
+            <w:pPr>
+              <w:spacing w:before="40" w:after="40" w:line="276" w:lineRule="auto"/>
+              <w:jc w:val="center"/>
+              <w:rPr>
+                <w:rFonts w:eastAsia="Times New Roman" w:cs="Times New Roman"/>
+                <w:sz w:val="24"/>
+                <w:szCs w:val="24"/>
+                <w:lang w:val="en-US"/>
+              </w:rPr>
+            </w:pPr>
+            <w:r>
+              <w:rPr>
+                <w:rFonts w:eastAsia="Times New Roman" w:cs="Times New Roman"/>
+                <w:sz w:val="24"/>
+                <w:szCs w:val="24"/>
+              </w:rPr>
+              <w:t>int</w:t>
+            </w:r>
+          </w:p>
+        </w:tc>
+        <w:tc>
+          <w:tcPr>
+            <w:tcW w:w="1701" w:type="dxa"/>
+            <w:shd w:val="clear" w:color="auto" w:fill="auto"/>
+            <w:vAlign w:val="center"/>
+          </w:tcPr>
+          <w:p>
+            <w:pPr>
+              <w:spacing w:before="40" w:after="40" w:line="276" w:lineRule="auto"/>
+              <w:jc w:val="center"/>
+              <w:rPr>
+                <w:rFonts w:eastAsia="Times New Roman" w:cs="Times New Roman"/>
+                <w:sz w:val="24"/>
+                <w:szCs w:val="24"/>
+              </w:rPr>
+            </w:pPr>
+          </w:p>
+        </w:tc>
+        <w:tc>
+          <w:tcPr>
+            <w:tcW w:w="1276" w:type="dxa"/>
+            <w:shd w:val="clear" w:color="auto" w:fill="auto"/>
+            <w:vAlign w:val="center"/>
+          </w:tcPr>
+          <w:p>
+            <w:pPr>
+              <w:spacing w:before="40" w:after="40" w:line="276" w:lineRule="auto"/>
+              <w:jc w:val="center"/>
+              <w:rPr>
+                <w:rFonts w:eastAsia="Times New Roman" w:cs="Times New Roman"/>
+                <w:sz w:val="24"/>
+                <w:szCs w:val="24"/>
+              </w:rPr>
+            </w:pPr>
+            <w:r>
+              <w:rPr>
+                <w:rFonts w:eastAsia="Times New Roman" w:cs="Times New Roman"/>
+                <w:sz w:val="24"/>
+                <w:szCs w:val="24"/>
+              </w:rPr>
+              <w:t>+</w:t>
+            </w:r>
+          </w:p>
+        </w:tc>
+        <w:tc>
+          <w:tcPr>
+            <w:tcW w:w="851" w:type="dxa"/>
+            <w:shd w:val="clear" w:color="auto" w:fill="auto"/>
+            <w:vAlign w:val="center"/>
+          </w:tcPr>
+          <w:p>
+            <w:pPr>
+              <w:spacing w:before="40" w:after="40" w:line="276" w:lineRule="auto"/>
+              <w:jc w:val="center"/>
+              <w:rPr>
+                <w:rFonts w:eastAsia="Times New Roman" w:cs="Times New Roman"/>
+                <w:sz w:val="24"/>
+                <w:szCs w:val="24"/>
+              </w:rPr>
+            </w:pPr>
+          </w:p>
+        </w:tc>
+        <w:tc>
+          <w:tcPr>
+            <w:tcW w:w="1842" w:type="dxa"/>
+            <w:shd w:val="clear" w:color="auto" w:fill="auto"/>
+            <w:vAlign w:val="center"/>
+          </w:tcPr>
+          <w:p>
+            <w:pPr>
+              <w:spacing w:before="40" w:after="40" w:line="276" w:lineRule="auto"/>
+              <w:jc w:val="center"/>
+              <w:rPr>
+                <w:rFonts w:eastAsia="Times New Roman" w:cs="Times New Roman"/>
+                <w:sz w:val="24"/>
+                <w:szCs w:val="24"/>
+                <w:lang w:val="en-US"/>
+              </w:rPr>
+            </w:pPr>
+            <w:r>
+              <w:rPr>
+                <w:rFonts w:eastAsia="Times New Roman" w:cs="Times New Roman"/>
+                <w:sz w:val="24"/>
+                <w:szCs w:val="24"/>
+              </w:rPr>
+              <w:t>+</w:t>
+            </w:r>
+          </w:p>
+        </w:tc>
+        <w:tc>
+          <w:tcPr>
+            <w:tcW w:w="2410" w:type="dxa"/>
+            <w:shd w:val="clear" w:color="auto" w:fill="auto"/>
+            <w:vAlign w:val="center"/>
+          </w:tcPr>
+          <w:p>
+            <w:pPr>
+              <w:spacing w:before="40" w:after="40" w:line="276" w:lineRule="auto"/>
+              <w:jc w:val="center"/>
+              <w:rPr>
+                <w:rFonts w:eastAsia="Times New Roman" w:cs="Times New Roman"/>
+                <w:sz w:val="24"/>
+                <w:szCs w:val="24"/>
+              </w:rPr>
+            </w:pPr>
+            <w:r>
+              <w:rPr>
+                <w:rFonts w:eastAsia="Times New Roman" w:cs="Times New Roman"/>
+                <w:sz w:val="24"/>
+                <w:szCs w:val="24"/>
+              </w:rPr>
+              <w:t>Уникальное</w:t>
+            </w:r>
+          </w:p>
+        </w:tc>
+      </w:tr>
+      <w:tr>
+        <w:tc>
+          <w:tcPr>
+            <w:tcW w:w="2127" w:type="dxa"/>
+            <w:shd w:val="clear" w:color="auto" w:fill="auto"/>
+            <w:vAlign w:val="center"/>
+          </w:tcPr>
+          <w:p>
+            <w:pPr>
+              <w:spacing w:before="40" w:after="40" w:line="276" w:lineRule="auto"/>
+              <w:jc w:val="center"/>
+              <w:rPr>
+                <w:rFonts w:eastAsia="Times New Roman" w:cs="Times New Roman"/>
+                <w:sz w:val="24"/>
+                <w:szCs w:val="24"/>
+              </w:rPr>
+            </w:pPr>
+            <w:r>
+              <w:rPr>
+                <w:rFonts w:eastAsia="Times New Roman" w:cs="Times New Roman"/>
+                <w:sz w:val="24"/>
+                <w:szCs w:val="24"/>
+              </w:rPr>
+              <w:t>id администратора</w:t>
+            </w:r>
+          </w:p>
+        </w:tc>
+        <w:tc>
+          <w:tcPr>
+            <w:tcW w:w="850" w:type="dxa"/>
+            <w:shd w:val="clear" w:color="auto" w:fill="auto"/>
+            <w:vAlign w:val="center"/>
+          </w:tcPr>
+          <w:p>
+            <w:pPr>
+              <w:spacing w:before="40" w:after="40" w:line="276" w:lineRule="auto"/>
+              <w:jc w:val="center"/>
+              <w:rPr>
+                <w:rFonts w:eastAsia="Times New Roman" w:cs="Times New Roman"/>
+                <w:sz w:val="24"/>
+                <w:szCs w:val="24"/>
+                <w:lang w:val="en-US"/>
+              </w:rPr>
+            </w:pPr>
+            <w:r>
+              <w:rPr>
+                <w:rFonts w:eastAsia="Times New Roman" w:cs="Times New Roman"/>
+                <w:sz w:val="24"/>
+                <w:szCs w:val="24"/>
+              </w:rPr>
+              <w:t>int</w:t>
+            </w:r>
+          </w:p>
+        </w:tc>
+        <w:tc>
+          <w:tcPr>
+            <w:tcW w:w="1701" w:type="dxa"/>
+            <w:shd w:val="clear" w:color="auto" w:fill="auto"/>
+            <w:vAlign w:val="center"/>
+          </w:tcPr>
+          <w:p>
+            <w:pPr>
+              <w:spacing w:before="40" w:after="40" w:line="276" w:lineRule="auto"/>
+              <w:jc w:val="center"/>
+              <w:rPr>
+                <w:rFonts w:eastAsia="Times New Roman" w:cs="Times New Roman"/>
+                <w:sz w:val="24"/>
+                <w:szCs w:val="24"/>
+              </w:rPr>
+            </w:pPr>
+          </w:p>
+        </w:tc>
+        <w:tc>
+          <w:tcPr>
+            <w:tcW w:w="1276" w:type="dxa"/>
+            <w:shd w:val="clear" w:color="auto" w:fill="auto"/>
+            <w:vAlign w:val="center"/>
+          </w:tcPr>
+          <w:p>
+            <w:pPr>
+              <w:spacing w:before="40" w:after="40" w:line="276" w:lineRule="auto"/>
+              <w:jc w:val="center"/>
+              <w:rPr>
+                <w:rFonts w:eastAsia="Times New Roman" w:cs="Times New Roman"/>
+                <w:sz w:val="24"/>
+                <w:szCs w:val="24"/>
+              </w:rPr>
+            </w:pPr>
+            <w:r>
+              <w:rPr>
+                <w:rFonts w:eastAsia="Times New Roman" w:cs="Times New Roman"/>
+                <w:sz w:val="24"/>
+                <w:szCs w:val="24"/>
+              </w:rPr>
+              <w:t>+</w:t>
+            </w:r>
+          </w:p>
+        </w:tc>
+        <w:tc>
+          <w:tcPr>
+            <w:tcW w:w="851" w:type="dxa"/>
+            <w:shd w:val="clear" w:color="auto" w:fill="auto"/>
+            <w:vAlign w:val="center"/>
+          </w:tcPr>
+          <w:p>
+            <w:pPr>
+              <w:spacing w:before="40" w:after="40" w:line="276" w:lineRule="auto"/>
+              <w:jc w:val="center"/>
+              <w:rPr>
+                <w:rFonts w:eastAsia="Times New Roman" w:cs="Times New Roman"/>
+                <w:sz w:val="24"/>
+                <w:szCs w:val="24"/>
+              </w:rPr>
+            </w:pPr>
+          </w:p>
+        </w:tc>
+        <w:tc>
+          <w:tcPr>
+            <w:tcW w:w="1842" w:type="dxa"/>
+            <w:shd w:val="clear" w:color="auto" w:fill="auto"/>
+            <w:vAlign w:val="center"/>
+          </w:tcPr>
+          <w:p>
+            <w:pPr>
+              <w:spacing w:before="40" w:after="40" w:line="276" w:lineRule="auto"/>
+              <w:jc w:val="center"/>
+              <w:rPr>
+                <w:rFonts w:eastAsia="Times New Roman" w:cs="Times New Roman"/>
+                <w:sz w:val="24"/>
+                <w:szCs w:val="24"/>
+                <w:lang w:val="en-US"/>
+              </w:rPr>
+            </w:pPr>
+            <w:r>
+              <w:rPr>
+                <w:rFonts w:eastAsia="Times New Roman" w:cs="Times New Roman"/>
+                <w:sz w:val="24"/>
+                <w:szCs w:val="24"/>
+              </w:rPr>
+              <w:t>+</w:t>
+            </w:r>
+          </w:p>
+        </w:tc>
+        <w:tc>
+          <w:tcPr>
+            <w:tcW w:w="2410" w:type="dxa"/>
+            <w:shd w:val="clear" w:color="auto" w:fill="auto"/>
+            <w:vAlign w:val="center"/>
+          </w:tcPr>
+          <w:p>
+            <w:pPr>
+              <w:spacing w:before="40" w:after="40" w:line="276" w:lineRule="auto"/>
+              <w:jc w:val="center"/>
+              <w:rPr>
+                <w:rFonts w:eastAsia="Times New Roman" w:cs="Times New Roman"/>
+                <w:sz w:val="24"/>
+                <w:szCs w:val="24"/>
+              </w:rPr>
+            </w:pPr>
+            <w:r>
+              <w:rPr>
+                <w:rFonts w:eastAsia="Times New Roman" w:cs="Times New Roman"/>
+                <w:sz w:val="24"/>
+                <w:szCs w:val="24"/>
+              </w:rPr>
+              <w:t>Уникальное</w:t>
+            </w:r>
+          </w:p>
+        </w:tc>
+      </w:tr>
+      <w:tr>
+        <w:tc>
+          <w:tcPr>
+            <w:tcW w:w="2127" w:type="dxa"/>
+            <w:shd w:val="clear" w:color="auto" w:fill="auto"/>
+            <w:vAlign w:val="center"/>
+          </w:tcPr>
+          <w:p>
+            <w:pPr>
+              <w:spacing w:before="40" w:after="40" w:line="276" w:lineRule="auto"/>
+              <w:jc w:val="center"/>
+              <w:rPr>
+                <w:rFonts w:eastAsia="Times New Roman" w:cs="Times New Roman"/>
+                <w:sz w:val="24"/>
+                <w:szCs w:val="24"/>
+              </w:rPr>
+            </w:pPr>
+            <w:r>
+              <w:rPr>
+                <w:rFonts w:eastAsia="Times New Roman" w:cs="Times New Roman"/>
+                <w:sz w:val="24"/>
+                <w:szCs w:val="24"/>
+              </w:rPr>
+              <w:t>id номера</w:t>
+            </w:r>
+          </w:p>
+        </w:tc>
+        <w:tc>
+          <w:tcPr>
+            <w:tcW w:w="850" w:type="dxa"/>
+            <w:shd w:val="clear" w:color="auto" w:fill="auto"/>
+            <w:vAlign w:val="center"/>
+          </w:tcPr>
+          <w:p>
+            <w:pPr>
+              <w:spacing w:before="40" w:after="40" w:line="276" w:lineRule="auto"/>
+              <w:jc w:val="center"/>
+              <w:rPr>
+                <w:rFonts w:eastAsia="Times New Roman" w:cs="Times New Roman"/>
+                <w:sz w:val="24"/>
+                <w:szCs w:val="24"/>
+                <w:lang w:val="en-US"/>
+              </w:rPr>
+            </w:pPr>
+            <w:r>
+              <w:rPr>
+                <w:rFonts w:eastAsia="Times New Roman" w:cs="Times New Roman"/>
+                <w:sz w:val="24"/>
+                <w:szCs w:val="24"/>
+              </w:rPr>
+              <w:t>int</w:t>
+            </w:r>
+          </w:p>
+        </w:tc>
+        <w:tc>
+          <w:tcPr>
+            <w:tcW w:w="1701" w:type="dxa"/>
+            <w:shd w:val="clear" w:color="auto" w:fill="auto"/>
+            <w:vAlign w:val="center"/>
+          </w:tcPr>
+          <w:p>
+            <w:pPr>
+              <w:spacing w:before="40" w:after="40" w:line="276" w:lineRule="auto"/>
+              <w:jc w:val="center"/>
+              <w:rPr>
+                <w:rFonts w:eastAsia="Times New Roman" w:cs="Times New Roman"/>
+                <w:sz w:val="24"/>
+                <w:szCs w:val="24"/>
+              </w:rPr>
+            </w:pPr>
+          </w:p>
+        </w:tc>
+        <w:tc>
+          <w:tcPr>
+            <w:tcW w:w="1276" w:type="dxa"/>
+            <w:shd w:val="clear" w:color="auto" w:fill="auto"/>
+            <w:vAlign w:val="center"/>
+          </w:tcPr>
+          <w:p>
+            <w:pPr>
+              <w:spacing w:before="40" w:after="40" w:line="276" w:lineRule="auto"/>
+              <w:jc w:val="center"/>
+              <w:rPr>
+                <w:rFonts w:eastAsia="Times New Roman" w:cs="Times New Roman"/>
+                <w:sz w:val="24"/>
+                <w:szCs w:val="24"/>
+              </w:rPr>
+            </w:pPr>
+            <w:r>
+              <w:rPr>
+                <w:rFonts w:eastAsia="Times New Roman" w:cs="Times New Roman"/>
+                <w:sz w:val="24"/>
+                <w:szCs w:val="24"/>
+                <w:lang w:val="en-US"/>
+              </w:rPr>
+              <w:t>+</w:t>
+            </w:r>
+          </w:p>
+        </w:tc>
+        <w:tc>
+          <w:tcPr>
+            <w:tcW w:w="851" w:type="dxa"/>
+            <w:shd w:val="clear" w:color="auto" w:fill="auto"/>
+            <w:vAlign w:val="center"/>
+          </w:tcPr>
+          <w:p>
+            <w:pPr>
+              <w:spacing w:before="40" w:after="40" w:line="276" w:lineRule="auto"/>
+              <w:jc w:val="center"/>
+              <w:rPr>
+                <w:rFonts w:eastAsia="Times New Roman" w:cs="Times New Roman"/>
+                <w:sz w:val="24"/>
+                <w:szCs w:val="24"/>
+              </w:rPr>
+            </w:pPr>
+          </w:p>
+        </w:tc>
+        <w:tc>
+          <w:tcPr>
+            <w:tcW w:w="1842" w:type="dxa"/>
+            <w:shd w:val="clear" w:color="auto" w:fill="auto"/>
+            <w:vAlign w:val="center"/>
+          </w:tcPr>
+          <w:p>
+            <w:pPr>
+              <w:spacing w:before="40" w:after="40" w:line="276" w:lineRule="auto"/>
+              <w:jc w:val="center"/>
+              <w:rPr>
+                <w:rFonts w:eastAsia="Times New Roman" w:cs="Times New Roman"/>
+                <w:sz w:val="24"/>
+                <w:szCs w:val="24"/>
+                <w:lang w:val="en-US"/>
+              </w:rPr>
+            </w:pPr>
+            <w:r>
+              <w:rPr>
+                <w:rFonts w:eastAsia="Times New Roman" w:cs="Times New Roman"/>
+                <w:sz w:val="24"/>
+                <w:szCs w:val="24"/>
+                <w:lang w:val="en-US"/>
+              </w:rPr>
+              <w:t>+</w:t>
+            </w:r>
+          </w:p>
+        </w:tc>
+        <w:tc>
+          <w:tcPr>
+            <w:tcW w:w="2410" w:type="dxa"/>
+            <w:shd w:val="clear" w:color="auto" w:fill="auto"/>
+            <w:vAlign w:val="center"/>
+          </w:tcPr>
+          <w:p>
+            <w:pPr>
+              <w:spacing w:before="40" w:after="40" w:line="276" w:lineRule="auto"/>
+              <w:jc w:val="center"/>
+              <w:rPr>
+                <w:rFonts w:eastAsia="Times New Roman" w:cs="Times New Roman"/>
+                <w:sz w:val="24"/>
+                <w:szCs w:val="24"/>
+              </w:rPr>
+            </w:pPr>
+            <w:r>
+              <w:rPr>
+                <w:rFonts w:eastAsia="Times New Roman" w:cs="Times New Roman"/>
+                <w:sz w:val="24"/>
+                <w:szCs w:val="24"/>
+              </w:rPr>
+              <w:t>Уникальное</w:t>
+            </w:r>
+          </w:p>
+        </w:tc>
+      </w:tr>
+      <w:tr>
+        <w:tc>
+          <w:tcPr>
+            <w:tcW w:w="2127" w:type="dxa"/>
+            <w:shd w:val="clear" w:color="auto" w:fill="auto"/>
+            <w:vAlign w:val="center"/>
+          </w:tcPr>
+          <w:p>
+            <w:pPr>
+              <w:spacing w:before="40" w:after="40" w:line="276" w:lineRule="auto"/>
+              <w:jc w:val="center"/>
+              <w:rPr>
+                <w:rFonts w:eastAsia="Times New Roman" w:cs="Times New Roman"/>
+                <w:sz w:val="24"/>
+                <w:szCs w:val="24"/>
+              </w:rPr>
+            </w:pPr>
+            <w:r>
+              <w:rPr>
+                <w:rFonts w:eastAsia="Times New Roman" w:cs="Times New Roman"/>
+                <w:sz w:val="24"/>
+                <w:szCs w:val="24"/>
+              </w:rPr>
+              <w:t>id проживающего</w:t>
+            </w:r>
+          </w:p>
+        </w:tc>
+        <w:tc>
+          <w:tcPr>
+            <w:tcW w:w="850" w:type="dxa"/>
+            <w:shd w:val="clear" w:color="auto" w:fill="auto"/>
+            <w:vAlign w:val="center"/>
+          </w:tcPr>
+          <w:p>
+            <w:pPr>
+              <w:spacing w:before="40" w:after="40" w:line="276" w:lineRule="auto"/>
+              <w:jc w:val="center"/>
+              <w:rPr>
+                <w:rFonts w:eastAsia="Times New Roman" w:cs="Times New Roman"/>
+                <w:sz w:val="24"/>
+                <w:szCs w:val="24"/>
+                <w:lang w:val="en-US"/>
+              </w:rPr>
+            </w:pPr>
+            <w:r>
+              <w:rPr>
+                <w:rFonts w:eastAsia="Times New Roman" w:cs="Times New Roman"/>
+                <w:sz w:val="24"/>
+                <w:szCs w:val="24"/>
+              </w:rPr>
+              <w:t>int</w:t>
+            </w:r>
+          </w:p>
+        </w:tc>
+        <w:tc>
+          <w:tcPr>
+            <w:tcW w:w="1701" w:type="dxa"/>
+            <w:shd w:val="clear" w:color="auto" w:fill="auto"/>
+            <w:vAlign w:val="center"/>
+          </w:tcPr>
+          <w:p>
+            <w:pPr>
+              <w:spacing w:before="40" w:after="40" w:line="276" w:lineRule="auto"/>
+              <w:jc w:val="center"/>
+              <w:rPr>
+                <w:rFonts w:eastAsia="Times New Roman" w:cs="Times New Roman"/>
+                <w:sz w:val="24"/>
+                <w:szCs w:val="24"/>
+              </w:rPr>
+            </w:pPr>
+          </w:p>
+        </w:tc>
+        <w:tc>
+          <w:tcPr>
+            <w:tcW w:w="1276" w:type="dxa"/>
+            <w:shd w:val="clear" w:color="auto" w:fill="auto"/>
+            <w:vAlign w:val="center"/>
+          </w:tcPr>
+          <w:p>
+            <w:pPr>
+              <w:spacing w:before="40" w:after="40" w:line="276" w:lineRule="auto"/>
+              <w:jc w:val="center"/>
+              <w:rPr>
+                <w:rFonts w:eastAsia="Times New Roman" w:cs="Times New Roman"/>
+                <w:sz w:val="24"/>
+                <w:szCs w:val="24"/>
+              </w:rPr>
+            </w:pPr>
+          </w:p>
+        </w:tc>
+        <w:tc>
+          <w:tcPr>
+            <w:tcW w:w="851" w:type="dxa"/>
+            <w:shd w:val="clear" w:color="auto" w:fill="auto"/>
+            <w:vAlign w:val="center"/>
+          </w:tcPr>
+          <w:p>
+            <w:pPr>
+              <w:spacing w:before="40" w:after="40" w:line="276" w:lineRule="auto"/>
+              <w:jc w:val="center"/>
+              <w:rPr>
+                <w:rFonts w:eastAsia="Times New Roman" w:cs="Times New Roman"/>
+                <w:sz w:val="24"/>
+                <w:szCs w:val="24"/>
+              </w:rPr>
+            </w:pPr>
+          </w:p>
+        </w:tc>
+        <w:tc>
+          <w:tcPr>
+            <w:tcW w:w="1842" w:type="dxa"/>
+            <w:shd w:val="clear" w:color="auto" w:fill="auto"/>
+            <w:vAlign w:val="center"/>
+          </w:tcPr>
+          <w:p>
+            <w:pPr>
+              <w:spacing w:before="40" w:after="40" w:line="276" w:lineRule="auto"/>
+              <w:jc w:val="center"/>
+              <w:rPr>
+                <w:rFonts w:eastAsia="Times New Roman" w:cs="Times New Roman"/>
+                <w:sz w:val="24"/>
+                <w:szCs w:val="24"/>
+                <w:lang w:val="en-US"/>
+              </w:rPr>
+            </w:pPr>
+            <w:r>
+              <w:rPr>
+                <w:rFonts w:eastAsia="Times New Roman" w:cs="Times New Roman"/>
+                <w:sz w:val="24"/>
+                <w:szCs w:val="24"/>
+                <w:lang w:val="en-US"/>
+              </w:rPr>
+              <w:t>+</w:t>
+            </w:r>
+          </w:p>
+        </w:tc>
+        <w:tc>
+          <w:tcPr>
+            <w:tcW w:w="2410" w:type="dxa"/>
+            <w:shd w:val="clear" w:color="auto" w:fill="auto"/>
+            <w:vAlign w:val="center"/>
+          </w:tcPr>
+          <w:p>
+            <w:pPr>
+              <w:spacing w:before="40" w:after="40" w:line="276" w:lineRule="auto"/>
+              <w:jc w:val="center"/>
+              <w:rPr>
+                <w:rFonts w:eastAsia="Times New Roman" w:cs="Times New Roman"/>
+                <w:sz w:val="24"/>
+                <w:szCs w:val="24"/>
+              </w:rPr>
+            </w:pPr>
+            <w:r>
+              <w:rPr>
+                <w:rFonts w:eastAsia="Times New Roman" w:cs="Times New Roman"/>
+                <w:sz w:val="24"/>
+                <w:szCs w:val="24"/>
+              </w:rPr>
+              <w:t>Уникальное</w:t>
+            </w:r>
+          </w:p>
+        </w:tc>
+      </w:tr>
+      <w:tr>
+        <w:tc>
+          <w:tcPr>
             <w:tcW w:w="11057" w:type="dxa"/>
             <w:gridSpan w:val="7"/>
             <w:shd w:val="clear" w:color="auto" w:fill="auto"/>
@@ -8811,31 +9716,7 @@
                 <w:sz w:val="24"/>
                 <w:szCs w:val="24"/>
               </w:rPr>
-              <w:t>Сущность 1</w:t>
-            </w:r>
-            <w:r>
-              <w:rPr>
-                <w:rFonts w:eastAsia="Times New Roman" w:cs="Times New Roman"/>
-                <w:sz w:val="24"/>
-                <w:szCs w:val="24"/>
-              </w:rPr>
-              <w:t>0</w:t>
-            </w:r>
-            <w:r>
-              <w:rPr>
-                <w:rFonts w:eastAsia="Times New Roman" w:cs="Times New Roman"/>
-                <w:sz w:val="24"/>
-                <w:szCs w:val="24"/>
-              </w:rPr>
-              <w:t xml:space="preserve"> – </w:t>
-            </w:r>
-            <w:r>
-              <w:rPr>
-                <w:rFonts w:eastAsia="Times New Roman" w:cs="Times New Roman"/>
-                <w:sz w:val="24"/>
-                <w:szCs w:val="24"/>
-              </w:rPr>
-              <w:t>Регистрация уборки</w:t>
+              <w:t>Сущность 11 – Продажа</w:t>
             </w:r>
           </w:p>
         </w:tc>
@@ -8871,7 +9752,7 @@
                 <w:sz w:val="24"/>
                 <w:szCs w:val="24"/>
               </w:rPr>
-              <w:t>таблицы регистрации</w:t>
+              <w:t>продажи</w:t>
             </w:r>
           </w:p>
         </w:tc>
@@ -8889,7 +9770,6 @@
                 <w:rFonts w:eastAsia="Times New Roman" w:cs="Times New Roman"/>
                 <w:sz w:val="24"/>
                 <w:szCs w:val="24"/>
-                <w:lang w:val="en-US"/>
               </w:rPr>
             </w:pPr>
             <w:r>
@@ -8978,15 +9858,13 @@
                 <w:rFonts w:eastAsia="Times New Roman" w:cs="Times New Roman"/>
                 <w:sz w:val="24"/>
                 <w:szCs w:val="24"/>
-                <w:lang w:val="en-US"/>
-              </w:rPr>
-            </w:pPr>
-            <w:r>
-              <w:rPr>
-                <w:rFonts w:eastAsia="Times New Roman" w:cs="Times New Roman"/>
-                <w:sz w:val="24"/>
-                <w:szCs w:val="24"/>
-                <w:lang w:val="en-US"/>
+              </w:rPr>
+            </w:pPr>
+            <w:r>
+              <w:rPr>
+                <w:rFonts w:eastAsia="Times New Roman" w:cs="Times New Roman"/>
+                <w:sz w:val="24"/>
+                <w:szCs w:val="24"/>
               </w:rPr>
               <w:t>+</w:t>
             </w:r>
@@ -9041,17 +9919,8 @@
                 <w:rFonts w:eastAsia="Times New Roman" w:cs="Times New Roman"/>
                 <w:sz w:val="24"/>
                 <w:szCs w:val="24"/>
-                <w:lang w:val="en-US"/>
-              </w:rPr>
-              <w:t xml:space="preserve">id </w:t>
-            </w:r>
-            <w:r>
-              <w:rPr>
-                <w:rFonts w:eastAsia="Times New Roman" w:cs="Times New Roman"/>
-                <w:sz w:val="24"/>
-                <w:szCs w:val="24"/>
-              </w:rPr>
-              <w:t>проживания</w:t>
+              </w:rPr>
+              <w:t>id служащего</w:t>
             </w:r>
           </w:p>
         </w:tc>
@@ -9069,7 +9938,6 @@
                 <w:rFonts w:eastAsia="Times New Roman" w:cs="Times New Roman"/>
                 <w:sz w:val="24"/>
                 <w:szCs w:val="24"/>
-                <w:lang w:val="en-US"/>
               </w:rPr>
             </w:pPr>
             <w:r>
@@ -9158,7 +10026,6 @@
                 <w:rFonts w:eastAsia="Times New Roman" w:cs="Times New Roman"/>
                 <w:sz w:val="24"/>
                 <w:szCs w:val="24"/>
-                <w:lang w:val="en-US"/>
               </w:rPr>
             </w:pPr>
             <w:r>
@@ -9222,7 +10089,7 @@
                 <w:sz w:val="24"/>
                 <w:szCs w:val="24"/>
               </w:rPr>
-              <w:t>id служащего</w:t>
+              <w:t>id проживания</w:t>
             </w:r>
           </w:p>
         </w:tc>
@@ -9240,7 +10107,6 @@
                 <w:rFonts w:eastAsia="Times New Roman" w:cs="Times New Roman"/>
                 <w:sz w:val="24"/>
                 <w:szCs w:val="24"/>
-                <w:lang w:val="en-US"/>
               </w:rPr>
             </w:pPr>
             <w:r>
@@ -9329,14 +10195,14 @@
                 <w:rFonts w:eastAsia="Times New Roman" w:cs="Times New Roman"/>
                 <w:sz w:val="24"/>
                 <w:szCs w:val="24"/>
-                <w:lang w:val="en-US"/>
-              </w:rPr>
-            </w:pPr>
-            <w:r>
-              <w:rPr>
-                <w:rFonts w:eastAsia="Times New Roman" w:cs="Times New Roman"/>
-                <w:sz w:val="24"/>
-                <w:szCs w:val="24"/>
+              </w:rPr>
+            </w:pPr>
+            <w:r>
+              <w:rPr>
+                <w:rFonts w:eastAsia="Times New Roman" w:cs="Times New Roman"/>
+                <w:sz w:val="24"/>
+                <w:szCs w:val="24"/>
+                <w:lang w:val="en-US"/>
               </w:rPr>
               <w:t>+</w:t>
             </w:r>
@@ -9392,7 +10258,7 @@
                 <w:sz w:val="24"/>
                 <w:szCs w:val="24"/>
               </w:rPr>
-              <w:t>id администратора</w:t>
+              <w:t>id номера</w:t>
             </w:r>
           </w:p>
         </w:tc>
@@ -9410,7 +10276,6 @@
                 <w:rFonts w:eastAsia="Times New Roman" w:cs="Times New Roman"/>
                 <w:sz w:val="24"/>
                 <w:szCs w:val="24"/>
-                <w:lang w:val="en-US"/>
               </w:rPr>
             </w:pPr>
             <w:r>
@@ -9499,14 +10364,14 @@
                 <w:rFonts w:eastAsia="Times New Roman" w:cs="Times New Roman"/>
                 <w:sz w:val="24"/>
                 <w:szCs w:val="24"/>
-                <w:lang w:val="en-US"/>
-              </w:rPr>
-            </w:pPr>
-            <w:r>
-              <w:rPr>
-                <w:rFonts w:eastAsia="Times New Roman" w:cs="Times New Roman"/>
-                <w:sz w:val="24"/>
-                <w:szCs w:val="24"/>
+              </w:rPr>
+            </w:pPr>
+            <w:r>
+              <w:rPr>
+                <w:rFonts w:eastAsia="Times New Roman" w:cs="Times New Roman"/>
+                <w:sz w:val="24"/>
+                <w:szCs w:val="24"/>
+                <w:lang w:val="en-US"/>
               </w:rPr>
               <w:t>+</w:t>
             </w:r>
@@ -9562,7 +10427,7 @@
                 <w:sz w:val="24"/>
                 <w:szCs w:val="24"/>
               </w:rPr>
-              <w:t>id номера</w:t>
+              <w:t>id проживающего</w:t>
             </w:r>
           </w:p>
         </w:tc>
@@ -9580,7 +10445,6 @@
                 <w:rFonts w:eastAsia="Times New Roman" w:cs="Times New Roman"/>
                 <w:sz w:val="24"/>
                 <w:szCs w:val="24"/>
-                <w:lang w:val="en-US"/>
               </w:rPr>
             </w:pPr>
             <w:r>
@@ -9627,12 +10491,29 @@
                 <w:szCs w:val="24"/>
               </w:rPr>
             </w:pPr>
-            <w:r>
-              <w:rPr>
-                <w:rFonts w:eastAsia="Times New Roman" w:cs="Times New Roman"/>
-                <w:sz w:val="24"/>
-                <w:szCs w:val="24"/>
-                <w:lang w:val="en-US"/>
+          </w:p>
+        </w:tc>
+        <w:tc>
+          <w:tcPr>
+            <w:tcW w:w="851" w:type="dxa"/>
+            <w:shd w:val="clear" w:color="auto" w:fill="auto"/>
+            <w:vAlign w:val="center"/>
+          </w:tcPr>
+          <w:p>
+            <w:pPr>
+              <w:spacing w:before="40" w:after="40" w:line="276" w:lineRule="auto"/>
+              <w:jc w:val="center"/>
+              <w:rPr>
+                <w:rFonts w:eastAsia="Times New Roman" w:cs="Times New Roman"/>
+                <w:sz w:val="24"/>
+                <w:szCs w:val="24"/>
+              </w:rPr>
+            </w:pPr>
+            <w:r>
+              <w:rPr>
+                <w:rFonts w:eastAsia="Times New Roman" w:cs="Times New Roman"/>
+                <w:sz w:val="24"/>
+                <w:szCs w:val="24"/>
               </w:rPr>
               <w:t>+</w:t>
             </w:r>
@@ -9640,24 +10521,6 @@
         </w:tc>
         <w:tc>
           <w:tcPr>
-            <w:tcW w:w="851" w:type="dxa"/>
-            <w:shd w:val="clear" w:color="auto" w:fill="auto"/>
-            <w:vAlign w:val="center"/>
-          </w:tcPr>
-          <w:p>
-            <w:pPr>
-              <w:spacing w:before="40" w:after="40" w:line="276" w:lineRule="auto"/>
-              <w:jc w:val="center"/>
-              <w:rPr>
-                <w:rFonts w:eastAsia="Times New Roman" w:cs="Times New Roman"/>
-                <w:sz w:val="24"/>
-                <w:szCs w:val="24"/>
-              </w:rPr>
-            </w:pPr>
-          </w:p>
-        </w:tc>
-        <w:tc>
-          <w:tcPr>
             <w:tcW w:w="1842" w:type="dxa"/>
             <w:shd w:val="clear" w:color="auto" w:fill="auto"/>
             <w:vAlign w:val="center"/>
@@ -9670,7 +10533,6 @@
                 <w:rFonts w:eastAsia="Times New Roman" w:cs="Times New Roman"/>
                 <w:sz w:val="24"/>
                 <w:szCs w:val="24"/>
-                <w:lang w:val="en-US"/>
               </w:rPr>
             </w:pPr>
             <w:r>
@@ -9734,7 +10596,7 @@
                 <w:sz w:val="24"/>
                 <w:szCs w:val="24"/>
               </w:rPr>
-              <w:t>id проживающего</w:t>
+              <w:t>К оплате</w:t>
             </w:r>
           </w:p>
         </w:tc>
@@ -9752,7 +10614,6 @@
                 <w:rFonts w:eastAsia="Times New Roman" w:cs="Times New Roman"/>
                 <w:sz w:val="24"/>
                 <w:szCs w:val="24"/>
-                <w:lang w:val="en-US"/>
               </w:rPr>
             </w:pPr>
             <w:r>
@@ -9833,15 +10694,13 @@
                 <w:rFonts w:eastAsia="Times New Roman" w:cs="Times New Roman"/>
                 <w:sz w:val="24"/>
                 <w:szCs w:val="24"/>
-                <w:lang w:val="en-US"/>
-              </w:rPr>
-            </w:pPr>
-            <w:r>
-              <w:rPr>
-                <w:rFonts w:eastAsia="Times New Roman" w:cs="Times New Roman"/>
-                <w:sz w:val="24"/>
-                <w:szCs w:val="24"/>
-                <w:lang w:val="en-US"/>
+              </w:rPr>
+            </w:pPr>
+            <w:r>
+              <w:rPr>
+                <w:rFonts w:eastAsia="Times New Roman" w:cs="Times New Roman"/>
+                <w:sz w:val="24"/>
+                <w:szCs w:val="24"/>
               </w:rPr>
               <w:t>+</w:t>
             </w:r>
@@ -9869,7 +10728,7 @@
                 <w:sz w:val="24"/>
                 <w:szCs w:val="24"/>
               </w:rPr>
-              <w:t>Уникальное</w:t>
+              <w:t>Не может принимать отриц. значение</w:t>
             </w:r>
           </w:p>
         </w:tc>
@@ -9898,7 +10757,7 @@
                 <w:sz w:val="24"/>
                 <w:szCs w:val="24"/>
               </w:rPr>
-              <w:t>Сущность 11 – Продажа</w:t>
+              <w:t>Сущность 12 – Состав заказа</w:t>
             </w:r>
           </w:p>
         </w:tc>
@@ -9934,7 +10793,7 @@
                 <w:sz w:val="24"/>
                 <w:szCs w:val="24"/>
               </w:rPr>
-              <w:t>продажи</w:t>
+              <w:t>состава заказа</w:t>
             </w:r>
           </w:p>
         </w:tc>
@@ -10271,7 +11130,7 @@
                 <w:sz w:val="24"/>
                 <w:szCs w:val="24"/>
               </w:rPr>
-              <w:t>id проживания</w:t>
+              <w:t>id продажи</w:t>
             </w:r>
           </w:p>
         </w:tc>
@@ -10440,7 +11299,15 @@
                 <w:sz w:val="24"/>
                 <w:szCs w:val="24"/>
               </w:rPr>
-              <w:t>id номера</w:t>
+              <w:t xml:space="preserve">id </w:t>
+            </w:r>
+            <w:r>
+              <w:rPr>
+                <w:rFonts w:eastAsia="Times New Roman" w:cs="Times New Roman"/>
+                <w:sz w:val="24"/>
+                <w:szCs w:val="24"/>
+              </w:rPr>
+              <w:t>товара</w:t>
             </w:r>
           </w:p>
         </w:tc>
@@ -10504,6 +11371,24 @@
                 <w:szCs w:val="24"/>
               </w:rPr>
             </w:pPr>
+          </w:p>
+        </w:tc>
+        <w:tc>
+          <w:tcPr>
+            <w:tcW w:w="851" w:type="dxa"/>
+            <w:shd w:val="clear" w:color="auto" w:fill="auto"/>
+            <w:vAlign w:val="center"/>
+          </w:tcPr>
+          <w:p>
+            <w:pPr>
+              <w:spacing w:before="40" w:after="40" w:line="276" w:lineRule="auto"/>
+              <w:jc w:val="center"/>
+              <w:rPr>
+                <w:rFonts w:eastAsia="Times New Roman" w:cs="Times New Roman"/>
+                <w:sz w:val="24"/>
+                <w:szCs w:val="24"/>
+              </w:rPr>
+            </w:pPr>
             <w:r>
               <w:rPr>
                 <w:rFonts w:eastAsia="Times New Roman" w:cs="Times New Roman"/>
@@ -10512,24 +11397,6 @@
               </w:rPr>
               <w:t>+</w:t>
             </w:r>
-          </w:p>
-        </w:tc>
-        <w:tc>
-          <w:tcPr>
-            <w:tcW w:w="851" w:type="dxa"/>
-            <w:shd w:val="clear" w:color="auto" w:fill="auto"/>
-            <w:vAlign w:val="center"/>
-          </w:tcPr>
-          <w:p>
-            <w:pPr>
-              <w:spacing w:before="40" w:after="40" w:line="276" w:lineRule="auto"/>
-              <w:jc w:val="center"/>
-              <w:rPr>
-                <w:rFonts w:eastAsia="Times New Roman" w:cs="Times New Roman"/>
-                <w:sz w:val="24"/>
-                <w:szCs w:val="24"/>
-              </w:rPr>
-            </w:pPr>
           </w:p>
         </w:tc>
         <w:tc>
@@ -10609,7 +11476,15 @@
                 <w:sz w:val="24"/>
                 <w:szCs w:val="24"/>
               </w:rPr>
-              <w:t>id проживающего</w:t>
+              <w:t xml:space="preserve">id </w:t>
+            </w:r>
+            <w:r>
+              <w:rPr>
+                <w:rFonts w:eastAsia="Times New Roman" w:cs="Times New Roman"/>
+                <w:sz w:val="24"/>
+                <w:szCs w:val="24"/>
+              </w:rPr>
+              <w:t>услуги</w:t>
             </w:r>
           </w:p>
         </w:tc>
@@ -10778,7 +11653,7 @@
                 <w:sz w:val="24"/>
                 <w:szCs w:val="24"/>
               </w:rPr>
-              <w:t>К оплате</w:t>
+              <w:t>id проживания</w:t>
             </w:r>
           </w:p>
         </w:tc>
@@ -10860,6 +11735,14 @@
                 <w:szCs w:val="24"/>
               </w:rPr>
             </w:pPr>
+            <w:r>
+              <w:rPr>
+                <w:rFonts w:eastAsia="Times New Roman" w:cs="Times New Roman"/>
+                <w:sz w:val="24"/>
+                <w:szCs w:val="24"/>
+              </w:rPr>
+              <w:t>+</w:t>
+            </w:r>
           </w:p>
         </w:tc>
         <w:tc>
@@ -10910,7 +11793,7 @@
                 <w:sz w:val="24"/>
                 <w:szCs w:val="24"/>
               </w:rPr>
-              <w:t>Не может принимать отриц. значение</w:t>
+              <w:t>Уникальное</w:t>
             </w:r>
           </w:p>
         </w:tc>
@@ -10918,28 +11801,168 @@
       <w:tr>
         <w:tc>
           <w:tcPr>
-            <w:tcW w:w="11057" w:type="dxa"/>
-            <w:gridSpan w:val="7"/>
-            <w:shd w:val="clear" w:color="auto" w:fill="auto"/>
-            <w:vAlign w:val="center"/>
-          </w:tcPr>
-          <w:p>
-            <w:pPr>
-              <w:spacing w:before="40" w:after="40" w:line="276" w:lineRule="auto"/>
-              <w:jc w:val="center"/>
-              <w:rPr>
-                <w:rFonts w:eastAsia="Times New Roman" w:cs="Times New Roman"/>
-                <w:sz w:val="24"/>
-                <w:szCs w:val="24"/>
-              </w:rPr>
-            </w:pPr>
-            <w:r>
-              <w:rPr>
-                <w:rFonts w:eastAsia="Times New Roman" w:cs="Times New Roman"/>
-                <w:sz w:val="24"/>
-                <w:szCs w:val="24"/>
-              </w:rPr>
-              <w:t>Сущность 12 – Состав заказа</w:t>
+            <w:tcW w:w="2127" w:type="dxa"/>
+            <w:shd w:val="clear" w:color="auto" w:fill="auto"/>
+            <w:vAlign w:val="center"/>
+          </w:tcPr>
+          <w:p>
+            <w:pPr>
+              <w:spacing w:before="40" w:after="40" w:line="276" w:lineRule="auto"/>
+              <w:jc w:val="center"/>
+              <w:rPr>
+                <w:rFonts w:eastAsia="Times New Roman" w:cs="Times New Roman"/>
+                <w:sz w:val="24"/>
+                <w:szCs w:val="24"/>
+              </w:rPr>
+            </w:pPr>
+            <w:r>
+              <w:rPr>
+                <w:rFonts w:eastAsia="Times New Roman" w:cs="Times New Roman"/>
+                <w:sz w:val="24"/>
+                <w:szCs w:val="24"/>
+              </w:rPr>
+              <w:t>id проживающего</w:t>
+            </w:r>
+          </w:p>
+        </w:tc>
+        <w:tc>
+          <w:tcPr>
+            <w:tcW w:w="850" w:type="dxa"/>
+            <w:shd w:val="clear" w:color="auto" w:fill="auto"/>
+            <w:vAlign w:val="center"/>
+          </w:tcPr>
+          <w:p>
+            <w:pPr>
+              <w:spacing w:before="40" w:after="40" w:line="276" w:lineRule="auto"/>
+              <w:jc w:val="center"/>
+              <w:rPr>
+                <w:rFonts w:eastAsia="Times New Roman" w:cs="Times New Roman"/>
+                <w:sz w:val="24"/>
+                <w:szCs w:val="24"/>
+              </w:rPr>
+            </w:pPr>
+            <w:r>
+              <w:rPr>
+                <w:rFonts w:eastAsia="Times New Roman" w:cs="Times New Roman"/>
+                <w:sz w:val="24"/>
+                <w:szCs w:val="24"/>
+              </w:rPr>
+              <w:t>int</w:t>
+            </w:r>
+          </w:p>
+        </w:tc>
+        <w:tc>
+          <w:tcPr>
+            <w:tcW w:w="1701" w:type="dxa"/>
+            <w:shd w:val="clear" w:color="auto" w:fill="auto"/>
+            <w:vAlign w:val="center"/>
+          </w:tcPr>
+          <w:p>
+            <w:pPr>
+              <w:spacing w:before="40" w:after="40" w:line="276" w:lineRule="auto"/>
+              <w:jc w:val="center"/>
+              <w:rPr>
+                <w:rFonts w:eastAsia="Times New Roman" w:cs="Times New Roman"/>
+                <w:sz w:val="24"/>
+                <w:szCs w:val="24"/>
+              </w:rPr>
+            </w:pPr>
+          </w:p>
+        </w:tc>
+        <w:tc>
+          <w:tcPr>
+            <w:tcW w:w="1276" w:type="dxa"/>
+            <w:shd w:val="clear" w:color="auto" w:fill="auto"/>
+            <w:vAlign w:val="center"/>
+          </w:tcPr>
+          <w:p>
+            <w:pPr>
+              <w:spacing w:before="40" w:after="40" w:line="276" w:lineRule="auto"/>
+              <w:jc w:val="center"/>
+              <w:rPr>
+                <w:rFonts w:eastAsia="Times New Roman" w:cs="Times New Roman"/>
+                <w:sz w:val="24"/>
+                <w:szCs w:val="24"/>
+              </w:rPr>
+            </w:pPr>
+          </w:p>
+        </w:tc>
+        <w:tc>
+          <w:tcPr>
+            <w:tcW w:w="851" w:type="dxa"/>
+            <w:shd w:val="clear" w:color="auto" w:fill="auto"/>
+            <w:vAlign w:val="center"/>
+          </w:tcPr>
+          <w:p>
+            <w:pPr>
+              <w:spacing w:before="40" w:after="40" w:line="276" w:lineRule="auto"/>
+              <w:jc w:val="center"/>
+              <w:rPr>
+                <w:rFonts w:eastAsia="Times New Roman" w:cs="Times New Roman"/>
+                <w:sz w:val="24"/>
+                <w:szCs w:val="24"/>
+              </w:rPr>
+            </w:pPr>
+            <w:r>
+              <w:rPr>
+                <w:rFonts w:eastAsia="Times New Roman" w:cs="Times New Roman"/>
+                <w:sz w:val="24"/>
+                <w:szCs w:val="24"/>
+              </w:rPr>
+              <w:t>+</w:t>
+            </w:r>
+          </w:p>
+        </w:tc>
+        <w:tc>
+          <w:tcPr>
+            <w:tcW w:w="1842" w:type="dxa"/>
+            <w:shd w:val="clear" w:color="auto" w:fill="auto"/>
+            <w:vAlign w:val="center"/>
+          </w:tcPr>
+          <w:p>
+            <w:pPr>
+              <w:spacing w:before="40" w:after="40" w:line="276" w:lineRule="auto"/>
+              <w:jc w:val="center"/>
+              <w:rPr>
+                <w:rFonts w:eastAsia="Times New Roman" w:cs="Times New Roman"/>
+                <w:sz w:val="24"/>
+                <w:szCs w:val="24"/>
+              </w:rPr>
+            </w:pPr>
+            <w:r>
+              <w:rPr>
+                <w:rFonts w:eastAsia="Times New Roman" w:cs="Times New Roman"/>
+                <w:sz w:val="24"/>
+                <w:szCs w:val="24"/>
+                <w:lang w:val="en-US"/>
+              </w:rPr>
+              <w:t>+</w:t>
+            </w:r>
+          </w:p>
+        </w:tc>
+        <w:tc>
+          <w:tcPr>
+            <w:tcW w:w="2410" w:type="dxa"/>
+            <w:shd w:val="clear" w:color="auto" w:fill="auto"/>
+            <w:vAlign w:val="center"/>
+          </w:tcPr>
+          <w:p>
+            <w:pPr>
+              <w:spacing w:before="40" w:after="40" w:line="276" w:lineRule="auto"/>
+              <w:jc w:val="center"/>
+              <w:rPr>
+                <w:rFonts w:eastAsia="Times New Roman" w:cs="Times New Roman"/>
+                <w:sz w:val="24"/>
+                <w:szCs w:val="24"/>
+              </w:rPr>
+            </w:pPr>
+            <w:r>
+              <w:rPr>
+                <w:rFonts w:eastAsia="Times New Roman" w:cs="Times New Roman"/>
+                <w:sz w:val="24"/>
+                <w:szCs w:val="24"/>
+              </w:rPr>
+              <w:t>Уникальное</w:t>
             </w:r>
           </w:p>
         </w:tc>
@@ -10967,15 +11990,7 @@
                 <w:sz w:val="24"/>
                 <w:szCs w:val="24"/>
               </w:rPr>
-              <w:t xml:space="preserve">id </w:t>
-            </w:r>
-            <w:r>
-              <w:rPr>
-                <w:rFonts w:eastAsia="Times New Roman" w:cs="Times New Roman"/>
-                <w:sz w:val="24"/>
-                <w:szCs w:val="24"/>
-              </w:rPr>
-              <w:t>состава заказа</w:t>
+              <w:t>id номера</w:t>
             </w:r>
           </w:p>
         </w:tc>
@@ -11021,6 +12036,42 @@
                 <w:szCs w:val="24"/>
               </w:rPr>
             </w:pPr>
+          </w:p>
+        </w:tc>
+        <w:tc>
+          <w:tcPr>
+            <w:tcW w:w="1276" w:type="dxa"/>
+            <w:shd w:val="clear" w:color="auto" w:fill="auto"/>
+            <w:vAlign w:val="center"/>
+          </w:tcPr>
+          <w:p>
+            <w:pPr>
+              <w:spacing w:before="40" w:after="40" w:line="276" w:lineRule="auto"/>
+              <w:jc w:val="center"/>
+              <w:rPr>
+                <w:rFonts w:eastAsia="Times New Roman" w:cs="Times New Roman"/>
+                <w:sz w:val="24"/>
+                <w:szCs w:val="24"/>
+              </w:rPr>
+            </w:pPr>
+          </w:p>
+        </w:tc>
+        <w:tc>
+          <w:tcPr>
+            <w:tcW w:w="851" w:type="dxa"/>
+            <w:shd w:val="clear" w:color="auto" w:fill="auto"/>
+            <w:vAlign w:val="center"/>
+          </w:tcPr>
+          <w:p>
+            <w:pPr>
+              <w:spacing w:before="40" w:after="40" w:line="276" w:lineRule="auto"/>
+              <w:jc w:val="center"/>
+              <w:rPr>
+                <w:rFonts w:eastAsia="Times New Roman" w:cs="Times New Roman"/>
+                <w:sz w:val="24"/>
+                <w:szCs w:val="24"/>
+              </w:rPr>
+            </w:pPr>
             <w:r>
               <w:rPr>
                 <w:rFonts w:eastAsia="Times New Roman" w:cs="Times New Roman"/>
@@ -11033,42 +12084,6 @@
         </w:tc>
         <w:tc>
           <w:tcPr>
-            <w:tcW w:w="1276" w:type="dxa"/>
-            <w:shd w:val="clear" w:color="auto" w:fill="auto"/>
-            <w:vAlign w:val="center"/>
-          </w:tcPr>
-          <w:p>
-            <w:pPr>
-              <w:spacing w:before="40" w:after="40" w:line="276" w:lineRule="auto"/>
-              <w:jc w:val="center"/>
-              <w:rPr>
-                <w:rFonts w:eastAsia="Times New Roman" w:cs="Times New Roman"/>
-                <w:sz w:val="24"/>
-                <w:szCs w:val="24"/>
-              </w:rPr>
-            </w:pPr>
-          </w:p>
-        </w:tc>
-        <w:tc>
-          <w:tcPr>
-            <w:tcW w:w="851" w:type="dxa"/>
-            <w:shd w:val="clear" w:color="auto" w:fill="auto"/>
-            <w:vAlign w:val="center"/>
-          </w:tcPr>
-          <w:p>
-            <w:pPr>
-              <w:spacing w:before="40" w:after="40" w:line="276" w:lineRule="auto"/>
-              <w:jc w:val="center"/>
-              <w:rPr>
-                <w:rFonts w:eastAsia="Times New Roman" w:cs="Times New Roman"/>
-                <w:sz w:val="24"/>
-                <w:szCs w:val="24"/>
-              </w:rPr>
-            </w:pPr>
-          </w:p>
-        </w:tc>
-        <w:tc>
-          <w:tcPr>
             <w:tcW w:w="1842" w:type="dxa"/>
             <w:shd w:val="clear" w:color="auto" w:fill="auto"/>
             <w:vAlign w:val="center"/>
@@ -11088,6 +12103,7 @@
                 <w:rFonts w:eastAsia="Times New Roman" w:cs="Times New Roman"/>
                 <w:sz w:val="24"/>
                 <w:szCs w:val="24"/>
+                <w:lang w:val="en-US"/>
               </w:rPr>
               <w:t>+</w:t>
             </w:r>
@@ -11143,1204 +12159,6 @@
                 <w:sz w:val="24"/>
                 <w:szCs w:val="24"/>
               </w:rPr>
-              <w:t>id служащего</w:t>
-            </w:r>
-          </w:p>
-        </w:tc>
-        <w:tc>
-          <w:tcPr>
-            <w:tcW w:w="850" w:type="dxa"/>
-            <w:shd w:val="clear" w:color="auto" w:fill="auto"/>
-            <w:vAlign w:val="center"/>
-          </w:tcPr>
-          <w:p>
-            <w:pPr>
-              <w:spacing w:before="40" w:after="40" w:line="276" w:lineRule="auto"/>
-              <w:jc w:val="center"/>
-              <w:rPr>
-                <w:rFonts w:eastAsia="Times New Roman" w:cs="Times New Roman"/>
-                <w:sz w:val="24"/>
-                <w:szCs w:val="24"/>
-              </w:rPr>
-            </w:pPr>
-            <w:r>
-              <w:rPr>
-                <w:rFonts w:eastAsia="Times New Roman" w:cs="Times New Roman"/>
-                <w:sz w:val="24"/>
-                <w:szCs w:val="24"/>
-              </w:rPr>
-              <w:t>int</w:t>
-            </w:r>
-          </w:p>
-        </w:tc>
-        <w:tc>
-          <w:tcPr>
-            <w:tcW w:w="1701" w:type="dxa"/>
-            <w:shd w:val="clear" w:color="auto" w:fill="auto"/>
-            <w:vAlign w:val="center"/>
-          </w:tcPr>
-          <w:p>
-            <w:pPr>
-              <w:spacing w:before="40" w:after="40" w:line="276" w:lineRule="auto"/>
-              <w:jc w:val="center"/>
-              <w:rPr>
-                <w:rFonts w:eastAsia="Times New Roman" w:cs="Times New Roman"/>
-                <w:sz w:val="24"/>
-                <w:szCs w:val="24"/>
-              </w:rPr>
-            </w:pPr>
-          </w:p>
-        </w:tc>
-        <w:tc>
-          <w:tcPr>
-            <w:tcW w:w="1276" w:type="dxa"/>
-            <w:shd w:val="clear" w:color="auto" w:fill="auto"/>
-            <w:vAlign w:val="center"/>
-          </w:tcPr>
-          <w:p>
-            <w:pPr>
-              <w:spacing w:before="40" w:after="40" w:line="276" w:lineRule="auto"/>
-              <w:jc w:val="center"/>
-              <w:rPr>
-                <w:rFonts w:eastAsia="Times New Roman" w:cs="Times New Roman"/>
-                <w:sz w:val="24"/>
-                <w:szCs w:val="24"/>
-              </w:rPr>
-            </w:pPr>
-            <w:r>
-              <w:rPr>
-                <w:rFonts w:eastAsia="Times New Roman" w:cs="Times New Roman"/>
-                <w:sz w:val="24"/>
-                <w:szCs w:val="24"/>
-              </w:rPr>
-              <w:t>+</w:t>
-            </w:r>
-          </w:p>
-        </w:tc>
-        <w:tc>
-          <w:tcPr>
-            <w:tcW w:w="851" w:type="dxa"/>
-            <w:shd w:val="clear" w:color="auto" w:fill="auto"/>
-            <w:vAlign w:val="center"/>
-          </w:tcPr>
-          <w:p>
-            <w:pPr>
-              <w:spacing w:before="40" w:after="40" w:line="276" w:lineRule="auto"/>
-              <w:jc w:val="center"/>
-              <w:rPr>
-                <w:rFonts w:eastAsia="Times New Roman" w:cs="Times New Roman"/>
-                <w:sz w:val="24"/>
-                <w:szCs w:val="24"/>
-              </w:rPr>
-            </w:pPr>
-          </w:p>
-        </w:tc>
-        <w:tc>
-          <w:tcPr>
-            <w:tcW w:w="1842" w:type="dxa"/>
-            <w:shd w:val="clear" w:color="auto" w:fill="auto"/>
-            <w:vAlign w:val="center"/>
-          </w:tcPr>
-          <w:p>
-            <w:pPr>
-              <w:spacing w:before="40" w:after="40" w:line="276" w:lineRule="auto"/>
-              <w:jc w:val="center"/>
-              <w:rPr>
-                <w:rFonts w:eastAsia="Times New Roman" w:cs="Times New Roman"/>
-                <w:sz w:val="24"/>
-                <w:szCs w:val="24"/>
-              </w:rPr>
-            </w:pPr>
-            <w:r>
-              <w:rPr>
-                <w:rFonts w:eastAsia="Times New Roman" w:cs="Times New Roman"/>
-                <w:sz w:val="24"/>
-                <w:szCs w:val="24"/>
-                <w:lang w:val="en-US"/>
-              </w:rPr>
-              <w:t>+</w:t>
-            </w:r>
-          </w:p>
-        </w:tc>
-        <w:tc>
-          <w:tcPr>
-            <w:tcW w:w="2410" w:type="dxa"/>
-            <w:shd w:val="clear" w:color="auto" w:fill="auto"/>
-            <w:vAlign w:val="center"/>
-          </w:tcPr>
-          <w:p>
-            <w:pPr>
-              <w:spacing w:before="40" w:after="40" w:line="276" w:lineRule="auto"/>
-              <w:jc w:val="center"/>
-              <w:rPr>
-                <w:rFonts w:eastAsia="Times New Roman" w:cs="Times New Roman"/>
-                <w:sz w:val="24"/>
-                <w:szCs w:val="24"/>
-              </w:rPr>
-            </w:pPr>
-            <w:r>
-              <w:rPr>
-                <w:rFonts w:eastAsia="Times New Roman" w:cs="Times New Roman"/>
-                <w:sz w:val="24"/>
-                <w:szCs w:val="24"/>
-              </w:rPr>
-              <w:t>Уникальное</w:t>
-            </w:r>
-          </w:p>
-        </w:tc>
-      </w:tr>
-      <w:tr>
-        <w:tc>
-          <w:tcPr>
-            <w:tcW w:w="2127" w:type="dxa"/>
-            <w:shd w:val="clear" w:color="auto" w:fill="auto"/>
-            <w:vAlign w:val="center"/>
-          </w:tcPr>
-          <w:p>
-            <w:pPr>
-              <w:spacing w:before="40" w:after="40" w:line="276" w:lineRule="auto"/>
-              <w:jc w:val="center"/>
-              <w:rPr>
-                <w:rFonts w:eastAsia="Times New Roman" w:cs="Times New Roman"/>
-                <w:sz w:val="24"/>
-                <w:szCs w:val="24"/>
-              </w:rPr>
-            </w:pPr>
-            <w:r>
-              <w:rPr>
-                <w:rFonts w:eastAsia="Times New Roman" w:cs="Times New Roman"/>
-                <w:sz w:val="24"/>
-                <w:szCs w:val="24"/>
-              </w:rPr>
-              <w:t>id продажи</w:t>
-            </w:r>
-          </w:p>
-        </w:tc>
-        <w:tc>
-          <w:tcPr>
-            <w:tcW w:w="850" w:type="dxa"/>
-            <w:shd w:val="clear" w:color="auto" w:fill="auto"/>
-            <w:vAlign w:val="center"/>
-          </w:tcPr>
-          <w:p>
-            <w:pPr>
-              <w:spacing w:before="40" w:after="40" w:line="276" w:lineRule="auto"/>
-              <w:jc w:val="center"/>
-              <w:rPr>
-                <w:rFonts w:eastAsia="Times New Roman" w:cs="Times New Roman"/>
-                <w:sz w:val="24"/>
-                <w:szCs w:val="24"/>
-              </w:rPr>
-            </w:pPr>
-            <w:r>
-              <w:rPr>
-                <w:rFonts w:eastAsia="Times New Roman" w:cs="Times New Roman"/>
-                <w:sz w:val="24"/>
-                <w:szCs w:val="24"/>
-              </w:rPr>
-              <w:t>int</w:t>
-            </w:r>
-          </w:p>
-        </w:tc>
-        <w:tc>
-          <w:tcPr>
-            <w:tcW w:w="1701" w:type="dxa"/>
-            <w:shd w:val="clear" w:color="auto" w:fill="auto"/>
-            <w:vAlign w:val="center"/>
-          </w:tcPr>
-          <w:p>
-            <w:pPr>
-              <w:spacing w:before="40" w:after="40" w:line="276" w:lineRule="auto"/>
-              <w:jc w:val="center"/>
-              <w:rPr>
-                <w:rFonts w:eastAsia="Times New Roman" w:cs="Times New Roman"/>
-                <w:sz w:val="24"/>
-                <w:szCs w:val="24"/>
-              </w:rPr>
-            </w:pPr>
-          </w:p>
-        </w:tc>
-        <w:tc>
-          <w:tcPr>
-            <w:tcW w:w="1276" w:type="dxa"/>
-            <w:shd w:val="clear" w:color="auto" w:fill="auto"/>
-            <w:vAlign w:val="center"/>
-          </w:tcPr>
-          <w:p>
-            <w:pPr>
-              <w:spacing w:before="40" w:after="40" w:line="276" w:lineRule="auto"/>
-              <w:jc w:val="center"/>
-              <w:rPr>
-                <w:rFonts w:eastAsia="Times New Roman" w:cs="Times New Roman"/>
-                <w:sz w:val="24"/>
-                <w:szCs w:val="24"/>
-              </w:rPr>
-            </w:pPr>
-            <w:r>
-              <w:rPr>
-                <w:rFonts w:eastAsia="Times New Roman" w:cs="Times New Roman"/>
-                <w:sz w:val="24"/>
-                <w:szCs w:val="24"/>
-              </w:rPr>
-              <w:t>+</w:t>
-            </w:r>
-          </w:p>
-        </w:tc>
-        <w:tc>
-          <w:tcPr>
-            <w:tcW w:w="851" w:type="dxa"/>
-            <w:shd w:val="clear" w:color="auto" w:fill="auto"/>
-            <w:vAlign w:val="center"/>
-          </w:tcPr>
-          <w:p>
-            <w:pPr>
-              <w:spacing w:before="40" w:after="40" w:line="276" w:lineRule="auto"/>
-              <w:jc w:val="center"/>
-              <w:rPr>
-                <w:rFonts w:eastAsia="Times New Roman" w:cs="Times New Roman"/>
-                <w:sz w:val="24"/>
-                <w:szCs w:val="24"/>
-              </w:rPr>
-            </w:pPr>
-          </w:p>
-        </w:tc>
-        <w:tc>
-          <w:tcPr>
-            <w:tcW w:w="1842" w:type="dxa"/>
-            <w:shd w:val="clear" w:color="auto" w:fill="auto"/>
-            <w:vAlign w:val="center"/>
-          </w:tcPr>
-          <w:p>
-            <w:pPr>
-              <w:spacing w:before="40" w:after="40" w:line="276" w:lineRule="auto"/>
-              <w:jc w:val="center"/>
-              <w:rPr>
-                <w:rFonts w:eastAsia="Times New Roman" w:cs="Times New Roman"/>
-                <w:sz w:val="24"/>
-                <w:szCs w:val="24"/>
-              </w:rPr>
-            </w:pPr>
-            <w:r>
-              <w:rPr>
-                <w:rFonts w:eastAsia="Times New Roman" w:cs="Times New Roman"/>
-                <w:sz w:val="24"/>
-                <w:szCs w:val="24"/>
-                <w:lang w:val="en-US"/>
-              </w:rPr>
-              <w:t>+</w:t>
-            </w:r>
-          </w:p>
-        </w:tc>
-        <w:tc>
-          <w:tcPr>
-            <w:tcW w:w="2410" w:type="dxa"/>
-            <w:shd w:val="clear" w:color="auto" w:fill="auto"/>
-            <w:vAlign w:val="center"/>
-          </w:tcPr>
-          <w:p>
-            <w:pPr>
-              <w:spacing w:before="40" w:after="40" w:line="276" w:lineRule="auto"/>
-              <w:jc w:val="center"/>
-              <w:rPr>
-                <w:rFonts w:eastAsia="Times New Roman" w:cs="Times New Roman"/>
-                <w:sz w:val="24"/>
-                <w:szCs w:val="24"/>
-              </w:rPr>
-            </w:pPr>
-            <w:r>
-              <w:rPr>
-                <w:rFonts w:eastAsia="Times New Roman" w:cs="Times New Roman"/>
-                <w:sz w:val="24"/>
-                <w:szCs w:val="24"/>
-              </w:rPr>
-              <w:t>Уникальное</w:t>
-            </w:r>
-          </w:p>
-        </w:tc>
-      </w:tr>
-      <w:tr>
-        <w:tc>
-          <w:tcPr>
-            <w:tcW w:w="2127" w:type="dxa"/>
-            <w:shd w:val="clear" w:color="auto" w:fill="auto"/>
-            <w:vAlign w:val="center"/>
-          </w:tcPr>
-          <w:p>
-            <w:pPr>
-              <w:spacing w:before="40" w:after="40" w:line="276" w:lineRule="auto"/>
-              <w:jc w:val="center"/>
-              <w:rPr>
-                <w:rFonts w:eastAsia="Times New Roman" w:cs="Times New Roman"/>
-                <w:sz w:val="24"/>
-                <w:szCs w:val="24"/>
-              </w:rPr>
-            </w:pPr>
-            <w:r>
-              <w:rPr>
-                <w:rFonts w:eastAsia="Times New Roman" w:cs="Times New Roman"/>
-                <w:sz w:val="24"/>
-                <w:szCs w:val="24"/>
-              </w:rPr>
-              <w:t xml:space="preserve">id </w:t>
-            </w:r>
-            <w:r>
-              <w:rPr>
-                <w:rFonts w:eastAsia="Times New Roman" w:cs="Times New Roman"/>
-                <w:sz w:val="24"/>
-                <w:szCs w:val="24"/>
-              </w:rPr>
-              <w:t>товара</w:t>
-            </w:r>
-          </w:p>
-        </w:tc>
-        <w:tc>
-          <w:tcPr>
-            <w:tcW w:w="850" w:type="dxa"/>
-            <w:shd w:val="clear" w:color="auto" w:fill="auto"/>
-            <w:vAlign w:val="center"/>
-          </w:tcPr>
-          <w:p>
-            <w:pPr>
-              <w:spacing w:before="40" w:after="40" w:line="276" w:lineRule="auto"/>
-              <w:jc w:val="center"/>
-              <w:rPr>
-                <w:rFonts w:eastAsia="Times New Roman" w:cs="Times New Roman"/>
-                <w:sz w:val="24"/>
-                <w:szCs w:val="24"/>
-              </w:rPr>
-            </w:pPr>
-            <w:r>
-              <w:rPr>
-                <w:rFonts w:eastAsia="Times New Roman" w:cs="Times New Roman"/>
-                <w:sz w:val="24"/>
-                <w:szCs w:val="24"/>
-              </w:rPr>
-              <w:t>int</w:t>
-            </w:r>
-          </w:p>
-        </w:tc>
-        <w:tc>
-          <w:tcPr>
-            <w:tcW w:w="1701" w:type="dxa"/>
-            <w:shd w:val="clear" w:color="auto" w:fill="auto"/>
-            <w:vAlign w:val="center"/>
-          </w:tcPr>
-          <w:p>
-            <w:pPr>
-              <w:spacing w:before="40" w:after="40" w:line="276" w:lineRule="auto"/>
-              <w:jc w:val="center"/>
-              <w:rPr>
-                <w:rFonts w:eastAsia="Times New Roman" w:cs="Times New Roman"/>
-                <w:sz w:val="24"/>
-                <w:szCs w:val="24"/>
-              </w:rPr>
-            </w:pPr>
-          </w:p>
-        </w:tc>
-        <w:tc>
-          <w:tcPr>
-            <w:tcW w:w="1276" w:type="dxa"/>
-            <w:shd w:val="clear" w:color="auto" w:fill="auto"/>
-            <w:vAlign w:val="center"/>
-          </w:tcPr>
-          <w:p>
-            <w:pPr>
-              <w:spacing w:before="40" w:after="40" w:line="276" w:lineRule="auto"/>
-              <w:jc w:val="center"/>
-              <w:rPr>
-                <w:rFonts w:eastAsia="Times New Roman" w:cs="Times New Roman"/>
-                <w:sz w:val="24"/>
-                <w:szCs w:val="24"/>
-              </w:rPr>
-            </w:pPr>
-          </w:p>
-        </w:tc>
-        <w:tc>
-          <w:tcPr>
-            <w:tcW w:w="851" w:type="dxa"/>
-            <w:shd w:val="clear" w:color="auto" w:fill="auto"/>
-            <w:vAlign w:val="center"/>
-          </w:tcPr>
-          <w:p>
-            <w:pPr>
-              <w:spacing w:before="40" w:after="40" w:line="276" w:lineRule="auto"/>
-              <w:jc w:val="center"/>
-              <w:rPr>
-                <w:rFonts w:eastAsia="Times New Roman" w:cs="Times New Roman"/>
-                <w:sz w:val="24"/>
-                <w:szCs w:val="24"/>
-              </w:rPr>
-            </w:pPr>
-            <w:r>
-              <w:rPr>
-                <w:rFonts w:eastAsia="Times New Roman" w:cs="Times New Roman"/>
-                <w:sz w:val="24"/>
-                <w:szCs w:val="24"/>
-              </w:rPr>
-              <w:t>+</w:t>
-            </w:r>
-          </w:p>
-        </w:tc>
-        <w:tc>
-          <w:tcPr>
-            <w:tcW w:w="1842" w:type="dxa"/>
-            <w:shd w:val="clear" w:color="auto" w:fill="auto"/>
-            <w:vAlign w:val="center"/>
-          </w:tcPr>
-          <w:p>
-            <w:pPr>
-              <w:spacing w:before="40" w:after="40" w:line="276" w:lineRule="auto"/>
-              <w:jc w:val="center"/>
-              <w:rPr>
-                <w:rFonts w:eastAsia="Times New Roman" w:cs="Times New Roman"/>
-                <w:sz w:val="24"/>
-                <w:szCs w:val="24"/>
-              </w:rPr>
-            </w:pPr>
-            <w:r>
-              <w:rPr>
-                <w:rFonts w:eastAsia="Times New Roman" w:cs="Times New Roman"/>
-                <w:sz w:val="24"/>
-                <w:szCs w:val="24"/>
-                <w:lang w:val="en-US"/>
-              </w:rPr>
-              <w:t>+</w:t>
-            </w:r>
-          </w:p>
-        </w:tc>
-        <w:tc>
-          <w:tcPr>
-            <w:tcW w:w="2410" w:type="dxa"/>
-            <w:shd w:val="clear" w:color="auto" w:fill="auto"/>
-            <w:vAlign w:val="center"/>
-          </w:tcPr>
-          <w:p>
-            <w:pPr>
-              <w:spacing w:before="40" w:after="40" w:line="276" w:lineRule="auto"/>
-              <w:jc w:val="center"/>
-              <w:rPr>
-                <w:rFonts w:eastAsia="Times New Roman" w:cs="Times New Roman"/>
-                <w:sz w:val="24"/>
-                <w:szCs w:val="24"/>
-              </w:rPr>
-            </w:pPr>
-            <w:r>
-              <w:rPr>
-                <w:rFonts w:eastAsia="Times New Roman" w:cs="Times New Roman"/>
-                <w:sz w:val="24"/>
-                <w:szCs w:val="24"/>
-              </w:rPr>
-              <w:t>Уникальное</w:t>
-            </w:r>
-          </w:p>
-        </w:tc>
-      </w:tr>
-      <w:tr>
-        <w:tc>
-          <w:tcPr>
-            <w:tcW w:w="2127" w:type="dxa"/>
-            <w:shd w:val="clear" w:color="auto" w:fill="auto"/>
-            <w:vAlign w:val="center"/>
-          </w:tcPr>
-          <w:p>
-            <w:pPr>
-              <w:spacing w:before="40" w:after="40" w:line="276" w:lineRule="auto"/>
-              <w:jc w:val="center"/>
-              <w:rPr>
-                <w:rFonts w:eastAsia="Times New Roman" w:cs="Times New Roman"/>
-                <w:sz w:val="24"/>
-                <w:szCs w:val="24"/>
-              </w:rPr>
-            </w:pPr>
-            <w:r>
-              <w:rPr>
-                <w:rFonts w:eastAsia="Times New Roman" w:cs="Times New Roman"/>
-                <w:sz w:val="24"/>
-                <w:szCs w:val="24"/>
-              </w:rPr>
-              <w:t xml:space="preserve">id </w:t>
-            </w:r>
-            <w:r>
-              <w:rPr>
-                <w:rFonts w:eastAsia="Times New Roman" w:cs="Times New Roman"/>
-                <w:sz w:val="24"/>
-                <w:szCs w:val="24"/>
-              </w:rPr>
-              <w:t>услуги</w:t>
-            </w:r>
-          </w:p>
-        </w:tc>
-        <w:tc>
-          <w:tcPr>
-            <w:tcW w:w="850" w:type="dxa"/>
-            <w:shd w:val="clear" w:color="auto" w:fill="auto"/>
-            <w:vAlign w:val="center"/>
-          </w:tcPr>
-          <w:p>
-            <w:pPr>
-              <w:spacing w:before="40" w:after="40" w:line="276" w:lineRule="auto"/>
-              <w:jc w:val="center"/>
-              <w:rPr>
-                <w:rFonts w:eastAsia="Times New Roman" w:cs="Times New Roman"/>
-                <w:sz w:val="24"/>
-                <w:szCs w:val="24"/>
-              </w:rPr>
-            </w:pPr>
-            <w:r>
-              <w:rPr>
-                <w:rFonts w:eastAsia="Times New Roman" w:cs="Times New Roman"/>
-                <w:sz w:val="24"/>
-                <w:szCs w:val="24"/>
-              </w:rPr>
-              <w:t>int</w:t>
-            </w:r>
-          </w:p>
-        </w:tc>
-        <w:tc>
-          <w:tcPr>
-            <w:tcW w:w="1701" w:type="dxa"/>
-            <w:shd w:val="clear" w:color="auto" w:fill="auto"/>
-            <w:vAlign w:val="center"/>
-          </w:tcPr>
-          <w:p>
-            <w:pPr>
-              <w:spacing w:before="40" w:after="40" w:line="276" w:lineRule="auto"/>
-              <w:jc w:val="center"/>
-              <w:rPr>
-                <w:rFonts w:eastAsia="Times New Roman" w:cs="Times New Roman"/>
-                <w:sz w:val="24"/>
-                <w:szCs w:val="24"/>
-              </w:rPr>
-            </w:pPr>
-          </w:p>
-        </w:tc>
-        <w:tc>
-          <w:tcPr>
-            <w:tcW w:w="1276" w:type="dxa"/>
-            <w:shd w:val="clear" w:color="auto" w:fill="auto"/>
-            <w:vAlign w:val="center"/>
-          </w:tcPr>
-          <w:p>
-            <w:pPr>
-              <w:spacing w:before="40" w:after="40" w:line="276" w:lineRule="auto"/>
-              <w:jc w:val="center"/>
-              <w:rPr>
-                <w:rFonts w:eastAsia="Times New Roman" w:cs="Times New Roman"/>
-                <w:sz w:val="24"/>
-                <w:szCs w:val="24"/>
-              </w:rPr>
-            </w:pPr>
-          </w:p>
-        </w:tc>
-        <w:tc>
-          <w:tcPr>
-            <w:tcW w:w="851" w:type="dxa"/>
-            <w:shd w:val="clear" w:color="auto" w:fill="auto"/>
-            <w:vAlign w:val="center"/>
-          </w:tcPr>
-          <w:p>
-            <w:pPr>
-              <w:spacing w:before="40" w:after="40" w:line="276" w:lineRule="auto"/>
-              <w:jc w:val="center"/>
-              <w:rPr>
-                <w:rFonts w:eastAsia="Times New Roman" w:cs="Times New Roman"/>
-                <w:sz w:val="24"/>
-                <w:szCs w:val="24"/>
-              </w:rPr>
-            </w:pPr>
-            <w:r>
-              <w:rPr>
-                <w:rFonts w:eastAsia="Times New Roman" w:cs="Times New Roman"/>
-                <w:sz w:val="24"/>
-                <w:szCs w:val="24"/>
-              </w:rPr>
-              <w:t>+</w:t>
-            </w:r>
-          </w:p>
-        </w:tc>
-        <w:tc>
-          <w:tcPr>
-            <w:tcW w:w="1842" w:type="dxa"/>
-            <w:shd w:val="clear" w:color="auto" w:fill="auto"/>
-            <w:vAlign w:val="center"/>
-          </w:tcPr>
-          <w:p>
-            <w:pPr>
-              <w:spacing w:before="40" w:after="40" w:line="276" w:lineRule="auto"/>
-              <w:jc w:val="center"/>
-              <w:rPr>
-                <w:rFonts w:eastAsia="Times New Roman" w:cs="Times New Roman"/>
-                <w:sz w:val="24"/>
-                <w:szCs w:val="24"/>
-              </w:rPr>
-            </w:pPr>
-            <w:r>
-              <w:rPr>
-                <w:rFonts w:eastAsia="Times New Roman" w:cs="Times New Roman"/>
-                <w:sz w:val="24"/>
-                <w:szCs w:val="24"/>
-                <w:lang w:val="en-US"/>
-              </w:rPr>
-              <w:t>+</w:t>
-            </w:r>
-          </w:p>
-        </w:tc>
-        <w:tc>
-          <w:tcPr>
-            <w:tcW w:w="2410" w:type="dxa"/>
-            <w:shd w:val="clear" w:color="auto" w:fill="auto"/>
-            <w:vAlign w:val="center"/>
-          </w:tcPr>
-          <w:p>
-            <w:pPr>
-              <w:spacing w:before="40" w:after="40" w:line="276" w:lineRule="auto"/>
-              <w:jc w:val="center"/>
-              <w:rPr>
-                <w:rFonts w:eastAsia="Times New Roman" w:cs="Times New Roman"/>
-                <w:sz w:val="24"/>
-                <w:szCs w:val="24"/>
-              </w:rPr>
-            </w:pPr>
-            <w:r>
-              <w:rPr>
-                <w:rFonts w:eastAsia="Times New Roman" w:cs="Times New Roman"/>
-                <w:sz w:val="24"/>
-                <w:szCs w:val="24"/>
-              </w:rPr>
-              <w:t>Уникальное</w:t>
-            </w:r>
-          </w:p>
-        </w:tc>
-      </w:tr>
-      <w:tr>
-        <w:tc>
-          <w:tcPr>
-            <w:tcW w:w="2127" w:type="dxa"/>
-            <w:shd w:val="clear" w:color="auto" w:fill="auto"/>
-            <w:vAlign w:val="center"/>
-          </w:tcPr>
-          <w:p>
-            <w:pPr>
-              <w:spacing w:before="40" w:after="40" w:line="276" w:lineRule="auto"/>
-              <w:jc w:val="center"/>
-              <w:rPr>
-                <w:rFonts w:eastAsia="Times New Roman" w:cs="Times New Roman"/>
-                <w:sz w:val="24"/>
-                <w:szCs w:val="24"/>
-              </w:rPr>
-            </w:pPr>
-            <w:r>
-              <w:rPr>
-                <w:rFonts w:eastAsia="Times New Roman" w:cs="Times New Roman"/>
-                <w:sz w:val="24"/>
-                <w:szCs w:val="24"/>
-              </w:rPr>
-              <w:t>id проживания</w:t>
-            </w:r>
-          </w:p>
-        </w:tc>
-        <w:tc>
-          <w:tcPr>
-            <w:tcW w:w="850" w:type="dxa"/>
-            <w:shd w:val="clear" w:color="auto" w:fill="auto"/>
-            <w:vAlign w:val="center"/>
-          </w:tcPr>
-          <w:p>
-            <w:pPr>
-              <w:spacing w:before="40" w:after="40" w:line="276" w:lineRule="auto"/>
-              <w:jc w:val="center"/>
-              <w:rPr>
-                <w:rFonts w:eastAsia="Times New Roman" w:cs="Times New Roman"/>
-                <w:sz w:val="24"/>
-                <w:szCs w:val="24"/>
-              </w:rPr>
-            </w:pPr>
-            <w:r>
-              <w:rPr>
-                <w:rFonts w:eastAsia="Times New Roman" w:cs="Times New Roman"/>
-                <w:sz w:val="24"/>
-                <w:szCs w:val="24"/>
-              </w:rPr>
-              <w:t>int</w:t>
-            </w:r>
-          </w:p>
-        </w:tc>
-        <w:tc>
-          <w:tcPr>
-            <w:tcW w:w="1701" w:type="dxa"/>
-            <w:shd w:val="clear" w:color="auto" w:fill="auto"/>
-            <w:vAlign w:val="center"/>
-          </w:tcPr>
-          <w:p>
-            <w:pPr>
-              <w:spacing w:before="40" w:after="40" w:line="276" w:lineRule="auto"/>
-              <w:jc w:val="center"/>
-              <w:rPr>
-                <w:rFonts w:eastAsia="Times New Roman" w:cs="Times New Roman"/>
-                <w:sz w:val="24"/>
-                <w:szCs w:val="24"/>
-              </w:rPr>
-            </w:pPr>
-          </w:p>
-        </w:tc>
-        <w:tc>
-          <w:tcPr>
-            <w:tcW w:w="1276" w:type="dxa"/>
-            <w:shd w:val="clear" w:color="auto" w:fill="auto"/>
-            <w:vAlign w:val="center"/>
-          </w:tcPr>
-          <w:p>
-            <w:pPr>
-              <w:spacing w:before="40" w:after="40" w:line="276" w:lineRule="auto"/>
-              <w:jc w:val="center"/>
-              <w:rPr>
-                <w:rFonts w:eastAsia="Times New Roman" w:cs="Times New Roman"/>
-                <w:sz w:val="24"/>
-                <w:szCs w:val="24"/>
-              </w:rPr>
-            </w:pPr>
-          </w:p>
-        </w:tc>
-        <w:tc>
-          <w:tcPr>
-            <w:tcW w:w="851" w:type="dxa"/>
-            <w:shd w:val="clear" w:color="auto" w:fill="auto"/>
-            <w:vAlign w:val="center"/>
-          </w:tcPr>
-          <w:p>
-            <w:pPr>
-              <w:spacing w:before="40" w:after="40" w:line="276" w:lineRule="auto"/>
-              <w:jc w:val="center"/>
-              <w:rPr>
-                <w:rFonts w:eastAsia="Times New Roman" w:cs="Times New Roman"/>
-                <w:sz w:val="24"/>
-                <w:szCs w:val="24"/>
-              </w:rPr>
-            </w:pPr>
-            <w:r>
-              <w:rPr>
-                <w:rFonts w:eastAsia="Times New Roman" w:cs="Times New Roman"/>
-                <w:sz w:val="24"/>
-                <w:szCs w:val="24"/>
-              </w:rPr>
-              <w:t>+</w:t>
-            </w:r>
-          </w:p>
-        </w:tc>
-        <w:tc>
-          <w:tcPr>
-            <w:tcW w:w="1842" w:type="dxa"/>
-            <w:shd w:val="clear" w:color="auto" w:fill="auto"/>
-            <w:vAlign w:val="center"/>
-          </w:tcPr>
-          <w:p>
-            <w:pPr>
-              <w:spacing w:before="40" w:after="40" w:line="276" w:lineRule="auto"/>
-              <w:jc w:val="center"/>
-              <w:rPr>
-                <w:rFonts w:eastAsia="Times New Roman" w:cs="Times New Roman"/>
-                <w:sz w:val="24"/>
-                <w:szCs w:val="24"/>
-              </w:rPr>
-            </w:pPr>
-            <w:r>
-              <w:rPr>
-                <w:rFonts w:eastAsia="Times New Roman" w:cs="Times New Roman"/>
-                <w:sz w:val="24"/>
-                <w:szCs w:val="24"/>
-              </w:rPr>
-              <w:t>+</w:t>
-            </w:r>
-          </w:p>
-        </w:tc>
-        <w:tc>
-          <w:tcPr>
-            <w:tcW w:w="2410" w:type="dxa"/>
-            <w:shd w:val="clear" w:color="auto" w:fill="auto"/>
-            <w:vAlign w:val="center"/>
-          </w:tcPr>
-          <w:p>
-            <w:pPr>
-              <w:spacing w:before="40" w:after="40" w:line="276" w:lineRule="auto"/>
-              <w:jc w:val="center"/>
-              <w:rPr>
-                <w:rFonts w:eastAsia="Times New Roman" w:cs="Times New Roman"/>
-                <w:sz w:val="24"/>
-                <w:szCs w:val="24"/>
-              </w:rPr>
-            </w:pPr>
-            <w:r>
-              <w:rPr>
-                <w:rFonts w:eastAsia="Times New Roman" w:cs="Times New Roman"/>
-                <w:sz w:val="24"/>
-                <w:szCs w:val="24"/>
-              </w:rPr>
-              <w:t>Уникальное</w:t>
-            </w:r>
-          </w:p>
-        </w:tc>
-      </w:tr>
-      <w:tr>
-        <w:tc>
-          <w:tcPr>
-            <w:tcW w:w="2127" w:type="dxa"/>
-            <w:shd w:val="clear" w:color="auto" w:fill="auto"/>
-            <w:vAlign w:val="center"/>
-          </w:tcPr>
-          <w:p>
-            <w:pPr>
-              <w:spacing w:before="40" w:after="40" w:line="276" w:lineRule="auto"/>
-              <w:jc w:val="center"/>
-              <w:rPr>
-                <w:rFonts w:eastAsia="Times New Roman" w:cs="Times New Roman"/>
-                <w:sz w:val="24"/>
-                <w:szCs w:val="24"/>
-              </w:rPr>
-            </w:pPr>
-            <w:r>
-              <w:rPr>
-                <w:rFonts w:eastAsia="Times New Roman" w:cs="Times New Roman"/>
-                <w:sz w:val="24"/>
-                <w:szCs w:val="24"/>
-              </w:rPr>
-              <w:t>id проживающего</w:t>
-            </w:r>
-          </w:p>
-        </w:tc>
-        <w:tc>
-          <w:tcPr>
-            <w:tcW w:w="850" w:type="dxa"/>
-            <w:shd w:val="clear" w:color="auto" w:fill="auto"/>
-            <w:vAlign w:val="center"/>
-          </w:tcPr>
-          <w:p>
-            <w:pPr>
-              <w:spacing w:before="40" w:after="40" w:line="276" w:lineRule="auto"/>
-              <w:jc w:val="center"/>
-              <w:rPr>
-                <w:rFonts w:eastAsia="Times New Roman" w:cs="Times New Roman"/>
-                <w:sz w:val="24"/>
-                <w:szCs w:val="24"/>
-              </w:rPr>
-            </w:pPr>
-            <w:r>
-              <w:rPr>
-                <w:rFonts w:eastAsia="Times New Roman" w:cs="Times New Roman"/>
-                <w:sz w:val="24"/>
-                <w:szCs w:val="24"/>
-              </w:rPr>
-              <w:t>int</w:t>
-            </w:r>
-          </w:p>
-        </w:tc>
-        <w:tc>
-          <w:tcPr>
-            <w:tcW w:w="1701" w:type="dxa"/>
-            <w:shd w:val="clear" w:color="auto" w:fill="auto"/>
-            <w:vAlign w:val="center"/>
-          </w:tcPr>
-          <w:p>
-            <w:pPr>
-              <w:spacing w:before="40" w:after="40" w:line="276" w:lineRule="auto"/>
-              <w:jc w:val="center"/>
-              <w:rPr>
-                <w:rFonts w:eastAsia="Times New Roman" w:cs="Times New Roman"/>
-                <w:sz w:val="24"/>
-                <w:szCs w:val="24"/>
-              </w:rPr>
-            </w:pPr>
-          </w:p>
-        </w:tc>
-        <w:tc>
-          <w:tcPr>
-            <w:tcW w:w="1276" w:type="dxa"/>
-            <w:shd w:val="clear" w:color="auto" w:fill="auto"/>
-            <w:vAlign w:val="center"/>
-          </w:tcPr>
-          <w:p>
-            <w:pPr>
-              <w:spacing w:before="40" w:after="40" w:line="276" w:lineRule="auto"/>
-              <w:jc w:val="center"/>
-              <w:rPr>
-                <w:rFonts w:eastAsia="Times New Roman" w:cs="Times New Roman"/>
-                <w:sz w:val="24"/>
-                <w:szCs w:val="24"/>
-              </w:rPr>
-            </w:pPr>
-          </w:p>
-        </w:tc>
-        <w:tc>
-          <w:tcPr>
-            <w:tcW w:w="851" w:type="dxa"/>
-            <w:shd w:val="clear" w:color="auto" w:fill="auto"/>
-            <w:vAlign w:val="center"/>
-          </w:tcPr>
-          <w:p>
-            <w:pPr>
-              <w:spacing w:before="40" w:after="40" w:line="276" w:lineRule="auto"/>
-              <w:jc w:val="center"/>
-              <w:rPr>
-                <w:rFonts w:eastAsia="Times New Roman" w:cs="Times New Roman"/>
-                <w:sz w:val="24"/>
-                <w:szCs w:val="24"/>
-              </w:rPr>
-            </w:pPr>
-            <w:r>
-              <w:rPr>
-                <w:rFonts w:eastAsia="Times New Roman" w:cs="Times New Roman"/>
-                <w:sz w:val="24"/>
-                <w:szCs w:val="24"/>
-              </w:rPr>
-              <w:t>+</w:t>
-            </w:r>
-          </w:p>
-        </w:tc>
-        <w:tc>
-          <w:tcPr>
-            <w:tcW w:w="1842" w:type="dxa"/>
-            <w:shd w:val="clear" w:color="auto" w:fill="auto"/>
-            <w:vAlign w:val="center"/>
-          </w:tcPr>
-          <w:p>
-            <w:pPr>
-              <w:spacing w:before="40" w:after="40" w:line="276" w:lineRule="auto"/>
-              <w:jc w:val="center"/>
-              <w:rPr>
-                <w:rFonts w:eastAsia="Times New Roman" w:cs="Times New Roman"/>
-                <w:sz w:val="24"/>
-                <w:szCs w:val="24"/>
-              </w:rPr>
-            </w:pPr>
-            <w:r>
-              <w:rPr>
-                <w:rFonts w:eastAsia="Times New Roman" w:cs="Times New Roman"/>
-                <w:sz w:val="24"/>
-                <w:szCs w:val="24"/>
-                <w:lang w:val="en-US"/>
-              </w:rPr>
-              <w:t>+</w:t>
-            </w:r>
-          </w:p>
-        </w:tc>
-        <w:tc>
-          <w:tcPr>
-            <w:tcW w:w="2410" w:type="dxa"/>
-            <w:shd w:val="clear" w:color="auto" w:fill="auto"/>
-            <w:vAlign w:val="center"/>
-          </w:tcPr>
-          <w:p>
-            <w:pPr>
-              <w:spacing w:before="40" w:after="40" w:line="276" w:lineRule="auto"/>
-              <w:jc w:val="center"/>
-              <w:rPr>
-                <w:rFonts w:eastAsia="Times New Roman" w:cs="Times New Roman"/>
-                <w:sz w:val="24"/>
-                <w:szCs w:val="24"/>
-              </w:rPr>
-            </w:pPr>
-            <w:r>
-              <w:rPr>
-                <w:rFonts w:eastAsia="Times New Roman" w:cs="Times New Roman"/>
-                <w:sz w:val="24"/>
-                <w:szCs w:val="24"/>
-              </w:rPr>
-              <w:t>Уникальное</w:t>
-            </w:r>
-          </w:p>
-        </w:tc>
-      </w:tr>
-      <w:tr>
-        <w:tc>
-          <w:tcPr>
-            <w:tcW w:w="2127" w:type="dxa"/>
-            <w:shd w:val="clear" w:color="auto" w:fill="auto"/>
-            <w:vAlign w:val="center"/>
-          </w:tcPr>
-          <w:p>
-            <w:pPr>
-              <w:spacing w:before="40" w:after="40" w:line="276" w:lineRule="auto"/>
-              <w:jc w:val="center"/>
-              <w:rPr>
-                <w:rFonts w:eastAsia="Times New Roman" w:cs="Times New Roman"/>
-                <w:sz w:val="24"/>
-                <w:szCs w:val="24"/>
-              </w:rPr>
-            </w:pPr>
-            <w:r>
-              <w:rPr>
-                <w:rFonts w:eastAsia="Times New Roman" w:cs="Times New Roman"/>
-                <w:sz w:val="24"/>
-                <w:szCs w:val="24"/>
-              </w:rPr>
-              <w:t>id номера</w:t>
-            </w:r>
-          </w:p>
-        </w:tc>
-        <w:tc>
-          <w:tcPr>
-            <w:tcW w:w="850" w:type="dxa"/>
-            <w:shd w:val="clear" w:color="auto" w:fill="auto"/>
-            <w:vAlign w:val="center"/>
-          </w:tcPr>
-          <w:p>
-            <w:pPr>
-              <w:spacing w:before="40" w:after="40" w:line="276" w:lineRule="auto"/>
-              <w:jc w:val="center"/>
-              <w:rPr>
-                <w:rFonts w:eastAsia="Times New Roman" w:cs="Times New Roman"/>
-                <w:sz w:val="24"/>
-                <w:szCs w:val="24"/>
-              </w:rPr>
-            </w:pPr>
-            <w:r>
-              <w:rPr>
-                <w:rFonts w:eastAsia="Times New Roman" w:cs="Times New Roman"/>
-                <w:sz w:val="24"/>
-                <w:szCs w:val="24"/>
-              </w:rPr>
-              <w:t>int</w:t>
-            </w:r>
-          </w:p>
-        </w:tc>
-        <w:tc>
-          <w:tcPr>
-            <w:tcW w:w="1701" w:type="dxa"/>
-            <w:shd w:val="clear" w:color="auto" w:fill="auto"/>
-            <w:vAlign w:val="center"/>
-          </w:tcPr>
-          <w:p>
-            <w:pPr>
-              <w:spacing w:before="40" w:after="40" w:line="276" w:lineRule="auto"/>
-              <w:jc w:val="center"/>
-              <w:rPr>
-                <w:rFonts w:eastAsia="Times New Roman" w:cs="Times New Roman"/>
-                <w:sz w:val="24"/>
-                <w:szCs w:val="24"/>
-              </w:rPr>
-            </w:pPr>
-          </w:p>
-        </w:tc>
-        <w:tc>
-          <w:tcPr>
-            <w:tcW w:w="1276" w:type="dxa"/>
-            <w:shd w:val="clear" w:color="auto" w:fill="auto"/>
-            <w:vAlign w:val="center"/>
-          </w:tcPr>
-          <w:p>
-            <w:pPr>
-              <w:spacing w:before="40" w:after="40" w:line="276" w:lineRule="auto"/>
-              <w:jc w:val="center"/>
-              <w:rPr>
-                <w:rFonts w:eastAsia="Times New Roman" w:cs="Times New Roman"/>
-                <w:sz w:val="24"/>
-                <w:szCs w:val="24"/>
-              </w:rPr>
-            </w:pPr>
-          </w:p>
-        </w:tc>
-        <w:tc>
-          <w:tcPr>
-            <w:tcW w:w="851" w:type="dxa"/>
-            <w:shd w:val="clear" w:color="auto" w:fill="auto"/>
-            <w:vAlign w:val="center"/>
-          </w:tcPr>
-          <w:p>
-            <w:pPr>
-              <w:spacing w:before="40" w:after="40" w:line="276" w:lineRule="auto"/>
-              <w:jc w:val="center"/>
-              <w:rPr>
-                <w:rFonts w:eastAsia="Times New Roman" w:cs="Times New Roman"/>
-                <w:sz w:val="24"/>
-                <w:szCs w:val="24"/>
-              </w:rPr>
-            </w:pPr>
-            <w:r>
-              <w:rPr>
-                <w:rFonts w:eastAsia="Times New Roman" w:cs="Times New Roman"/>
-                <w:sz w:val="24"/>
-                <w:szCs w:val="24"/>
-              </w:rPr>
-              <w:t>+</w:t>
-            </w:r>
-          </w:p>
-        </w:tc>
-        <w:tc>
-          <w:tcPr>
-            <w:tcW w:w="1842" w:type="dxa"/>
-            <w:shd w:val="clear" w:color="auto" w:fill="auto"/>
-            <w:vAlign w:val="center"/>
-          </w:tcPr>
-          <w:p>
-            <w:pPr>
-              <w:spacing w:before="40" w:after="40" w:line="276" w:lineRule="auto"/>
-              <w:jc w:val="center"/>
-              <w:rPr>
-                <w:rFonts w:eastAsia="Times New Roman" w:cs="Times New Roman"/>
-                <w:sz w:val="24"/>
-                <w:szCs w:val="24"/>
-              </w:rPr>
-            </w:pPr>
-            <w:r>
-              <w:rPr>
-                <w:rFonts w:eastAsia="Times New Roman" w:cs="Times New Roman"/>
-                <w:sz w:val="24"/>
-                <w:szCs w:val="24"/>
-                <w:lang w:val="en-US"/>
-              </w:rPr>
-              <w:t>+</w:t>
-            </w:r>
-          </w:p>
-        </w:tc>
-        <w:tc>
-          <w:tcPr>
-            <w:tcW w:w="2410" w:type="dxa"/>
-            <w:shd w:val="clear" w:color="auto" w:fill="auto"/>
-            <w:vAlign w:val="center"/>
-          </w:tcPr>
-          <w:p>
-            <w:pPr>
-              <w:spacing w:before="40" w:after="40" w:line="276" w:lineRule="auto"/>
-              <w:jc w:val="center"/>
-              <w:rPr>
-                <w:rFonts w:eastAsia="Times New Roman" w:cs="Times New Roman"/>
-                <w:sz w:val="24"/>
-                <w:szCs w:val="24"/>
-              </w:rPr>
-            </w:pPr>
-            <w:r>
-              <w:rPr>
-                <w:rFonts w:eastAsia="Times New Roman" w:cs="Times New Roman"/>
-                <w:sz w:val="24"/>
-                <w:szCs w:val="24"/>
-              </w:rPr>
-              <w:t>Уникальное</w:t>
-            </w:r>
-          </w:p>
-        </w:tc>
-      </w:tr>
-      <w:tr>
-        <w:tc>
-          <w:tcPr>
-            <w:tcW w:w="2127" w:type="dxa"/>
-            <w:shd w:val="clear" w:color="auto" w:fill="auto"/>
-            <w:vAlign w:val="center"/>
-          </w:tcPr>
-          <w:p>
-            <w:pPr>
-              <w:spacing w:before="40" w:after="40" w:line="276" w:lineRule="auto"/>
-              <w:jc w:val="center"/>
-              <w:rPr>
-                <w:rFonts w:eastAsia="Times New Roman" w:cs="Times New Roman"/>
-                <w:sz w:val="24"/>
-                <w:szCs w:val="24"/>
-              </w:rPr>
-            </w:pPr>
-            <w:r>
-              <w:rPr>
-                <w:rFonts w:eastAsia="Times New Roman" w:cs="Times New Roman"/>
-                <w:sz w:val="24"/>
-                <w:szCs w:val="24"/>
-              </w:rPr>
               <w:t>Итоговая стоимость заказа</w:t>
             </w:r>
           </w:p>
@@ -12479,6 +12297,18 @@
         </w:tc>
       </w:tr>
     </w:tbl>
+    <w:p>
+      <w:pPr>
+        <w:spacing w:line="360" w:lineRule="auto"/>
+        <w:jc w:val="both"/>
+      </w:pPr>
+    </w:p>
+    <w:p>
+      <w:pPr>
+        <w:spacing w:line="360" w:lineRule="auto"/>
+        <w:jc w:val="both"/>
+      </w:pPr>
+    </w:p>
     <w:p>
       <w:pPr>
         <w:spacing w:line="360" w:lineRule="auto"/>
@@ -12726,13 +12556,21 @@
         <w:jc w:val="both"/>
       </w:pPr>
       <w:r>
-        <w:t>Вывод:</w:t>
+        <w:t>Вывод</w:t>
+      </w:r>
+      <w:proofErr w:type="gramStart"/>
+      <w:r>
+        <w:t>:</w:t>
       </w:r>
       <w:r>
         <w:t xml:space="preserve"> </w:t>
       </w:r>
       <w:r>
-        <w:t>В ходе работы были получены</w:t>
+        <w:t>В ходе</w:t>
+      </w:r>
+      <w:proofErr w:type="gramEnd"/>
+      <w:r>
+        <w:t xml:space="preserve"> работы были получены</w:t>
       </w:r>
       <w:r>
         <w:t xml:space="preserve"> </w:t>
@@ -12795,8 +12633,29 @@
         <w:t xml:space="preserve">ы </w:t>
       </w:r>
       <w:r>
-        <w:t>с помощью ERwin Data Modeler</w:t>
-      </w:r>
+        <w:t xml:space="preserve">с помощью </w:t>
+      </w:r>
+      <w:proofErr w:type="spellStart"/>
+      <w:r>
+        <w:t>ERwin</w:t>
+      </w:r>
+      <w:proofErr w:type="spellEnd"/>
+      <w:r>
+        <w:t xml:space="preserve"> </w:t>
+      </w:r>
+      <w:proofErr w:type="spellStart"/>
+      <w:r>
+        <w:t>Data</w:t>
+      </w:r>
+      <w:proofErr w:type="spellEnd"/>
+      <w:r>
+        <w:t xml:space="preserve"> </w:t>
+      </w:r>
+      <w:proofErr w:type="spellStart"/>
+      <w:r>
+        <w:t>Modeler</w:t>
+      </w:r>
+      <w:proofErr w:type="spellEnd"/>
       <w:r>
         <w:t xml:space="preserve"> и </w:t>
       </w:r>
